--- a/Implementation/legal - Work Log.docx
+++ b/Implementation/legal - Work Log.docx
@@ -406,7 +406,19 @@
         <w:rPr>
           <w:rFonts w:ascii="Avenir LT Std 45 Book" w:eastAsia="Arial Unicode MS" w:hAnsi="Avenir LT Std 45 Book" w:cs="Arial Unicode MS"/>
         </w:rPr>
-        <w:t>Implementation /home/</w:t>
+        <w:t>Implementation /</w:t>
+      </w:r>
+      <w:r>
+        <w:rPr>
+          <w:rFonts w:ascii="Avenir LT Std 45 Book" w:eastAsia="Arial Unicode MS" w:hAnsi="Avenir LT Std 45 Book" w:cs="Arial Unicode MS"/>
+        </w:rPr>
+        <w:t>legal</w:t>
+      </w:r>
+      <w:r>
+        <w:rPr>
+          <w:rFonts w:ascii="Avenir LT Std 45 Book" w:eastAsia="Arial Unicode MS" w:hAnsi="Avenir LT Std 45 Book" w:cs="Arial Unicode MS"/>
+        </w:rPr>
+        <w:t>/</w:t>
       </w:r>
       <w:r>
         <w:rPr>
@@ -1492,6 +1504,8 @@
                 <w:rFonts w:ascii="Avenir LT Std 45 Book" w:hAnsi="Avenir LT Std 45 Book"/>
               </w:rPr>
             </w:pPr>
+            <w:bookmarkStart w:id="4" w:name="_GoBack"/>
+            <w:bookmarkEnd w:id="4"/>
           </w:p>
         </w:tc>
         <w:tc>
@@ -3757,8 +3771,6 @@
               </w:rPr>
               <w:t>98</w:t>
             </w:r>
-            <w:bookmarkStart w:id="4" w:name="_GoBack"/>
-            <w:bookmarkEnd w:id="4"/>
           </w:p>
         </w:tc>
       </w:tr>
@@ -6137,7 +6149,7 @@
 </file>
 
 <file path=customXml/itemProps1.xml><?xml version="1.0" encoding="utf-8"?>
-<ds:datastoreItem xmlns:ds="http://schemas.openxmlformats.org/officeDocument/2006/customXml" ds:itemID="{72A79AD3-68ED-444C-A87C-16531FFB9E8C}">
+<ds:datastoreItem xmlns:ds="http://schemas.openxmlformats.org/officeDocument/2006/customXml" ds:itemID="{DFC7D165-60A7-4043-808A-277687BEA067}">
   <ds:schemaRefs>
     <ds:schemaRef ds:uri="http://schemas.openxmlformats.org/officeDocument/2006/bibliography"/>
   </ds:schemaRefs>

--- a/Implementation/legal - Work Log.docx
+++ b/Implementation/legal - Work Log.docx
@@ -376,36 +376,14 @@
       </w:pPr>
       <w:bookmarkStart w:id="1" w:name="_Toc35"/>
       <w:bookmarkStart w:id="2" w:name="_Toc509878751"/>
+      <w:bookmarkStart w:id="3" w:name="_GoBack"/>
       <w:bookmarkEnd w:id="0"/>
+      <w:bookmarkEnd w:id="3"/>
       <w:r>
         <w:rPr>
           <w:rFonts w:ascii="Avenir LT Std 45 Book" w:eastAsia="Arial Unicode MS" w:hAnsi="Avenir LT Std 45 Book" w:cs="Arial Unicode MS"/>
         </w:rPr>
         <w:lastRenderedPageBreak/>
-        <w:t>17</w:t>
-      </w:r>
-      <w:r>
-        <w:rPr>
-          <w:rFonts w:ascii="Avenir LT Std 45 Book" w:eastAsia="Arial Unicode MS" w:hAnsi="Avenir LT Std 45 Book" w:cs="Arial Unicode MS"/>
-        </w:rPr>
-        <w:t>.</w:t>
-      </w:r>
-      <w:r>
-        <w:rPr>
-          <w:rFonts w:ascii="Avenir LT Std 45 Book" w:eastAsia="Arial Unicode MS" w:hAnsi="Avenir LT Std 45 Book" w:cs="Arial Unicode MS"/>
-        </w:rPr>
-        <w:t>1</w:t>
-      </w:r>
-      <w:r>
-        <w:rPr>
-          <w:rFonts w:ascii="Avenir LT Std 45 Book" w:eastAsia="Arial Unicode MS" w:hAnsi="Avenir LT Std 45 Book" w:cs="Arial Unicode MS"/>
-        </w:rPr>
-        <w:t xml:space="preserve">2 - </w:t>
-      </w:r>
-      <w:r>
-        <w:rPr>
-          <w:rFonts w:ascii="Avenir LT Std 45 Book" w:eastAsia="Arial Unicode MS" w:hAnsi="Avenir LT Std 45 Book" w:cs="Arial Unicode MS"/>
-        </w:rPr>
         <w:t>Implementation /</w:t>
       </w:r>
       <w:r>
@@ -481,7 +459,7 @@
                 <w:rFonts w:ascii="Avenir LT Std 45 Book" w:hAnsi="Avenir LT Std 45 Book"/>
               </w:rPr>
             </w:pPr>
-            <w:bookmarkStart w:id="3" w:name="_Hlk509879555"/>
+            <w:bookmarkStart w:id="4" w:name="_Hlk509879555"/>
             <w:r>
               <w:rPr>
                 <w:rFonts w:ascii="Avenir LT Std 45 Book" w:hAnsi="Avenir LT Std 45 Book"/>
@@ -1504,8 +1482,6 @@
                 <w:rFonts w:ascii="Avenir LT Std 45 Book" w:hAnsi="Avenir LT Std 45 Book"/>
               </w:rPr>
             </w:pPr>
-            <w:bookmarkStart w:id="4" w:name="_GoBack"/>
-            <w:bookmarkEnd w:id="4"/>
           </w:p>
         </w:tc>
         <w:tc>
@@ -3774,7 +3750,7 @@
           </w:p>
         </w:tc>
       </w:tr>
-      <w:bookmarkEnd w:id="3"/>
+      <w:bookmarkEnd w:id="4"/>
     </w:tbl>
     <w:p>
       <w:pPr>
@@ -6149,7 +6125,7 @@
 </file>
 
 <file path=customXml/itemProps1.xml><?xml version="1.0" encoding="utf-8"?>
-<ds:datastoreItem xmlns:ds="http://schemas.openxmlformats.org/officeDocument/2006/customXml" ds:itemID="{DFC7D165-60A7-4043-808A-277687BEA067}">
+<ds:datastoreItem xmlns:ds="http://schemas.openxmlformats.org/officeDocument/2006/customXml" ds:itemID="{1422B9A7-3DAD-4D2A-A9D5-71B74F8942A9}">
   <ds:schemaRefs>
     <ds:schemaRef ds:uri="http://schemas.openxmlformats.org/officeDocument/2006/bibliography"/>
   </ds:schemaRefs>

--- a/Implementation/legal - Work Log.docx
+++ b/Implementation/legal - Work Log.docx
@@ -376,9 +376,7 @@
       </w:pPr>
       <w:bookmarkStart w:id="1" w:name="_Toc35"/>
       <w:bookmarkStart w:id="2" w:name="_Toc509878751"/>
-      <w:bookmarkStart w:id="3" w:name="_GoBack"/>
       <w:bookmarkEnd w:id="0"/>
-      <w:bookmarkEnd w:id="3"/>
       <w:r>
         <w:rPr>
           <w:rFonts w:ascii="Avenir LT Std 45 Book" w:eastAsia="Arial Unicode MS" w:hAnsi="Avenir LT Std 45 Book" w:cs="Arial Unicode MS"/>
@@ -459,7 +457,7 @@
                 <w:rFonts w:ascii="Avenir LT Std 45 Book" w:hAnsi="Avenir LT Std 45 Book"/>
               </w:rPr>
             </w:pPr>
-            <w:bookmarkStart w:id="4" w:name="_Hlk509879555"/>
+            <w:bookmarkStart w:id="3" w:name="_Hlk509879555"/>
             <w:r>
               <w:rPr>
                 <w:rFonts w:ascii="Avenir LT Std 45 Book" w:hAnsi="Avenir LT Std 45 Book"/>
@@ -1419,2297 +1417,6 @@
           <w:shd w:val="clear" w:color="auto" w:fill="auto"/>
         </w:tblPrEx>
         <w:trPr>
-          <w:trHeight w:val="291"/>
-        </w:trPr>
-        <w:tc>
-          <w:tcPr>
-            <w:tcW w:w="672" w:type="dxa"/>
-            <w:tcBorders>
-              <w:top w:val="single" w:sz="2" w:space="0" w:color="000000"/>
-              <w:left w:val="single" w:sz="2" w:space="0" w:color="000000"/>
-              <w:bottom w:val="single" w:sz="2" w:space="0" w:color="000000"/>
-              <w:right w:val="single" w:sz="4" w:space="0" w:color="000000"/>
-            </w:tcBorders>
-            <w:shd w:val="clear" w:color="auto" w:fill="E2E4E3"/>
-            <w:tcMar>
-              <w:top w:w="80" w:type="dxa"/>
-              <w:left w:w="80" w:type="dxa"/>
-              <w:bottom w:w="80" w:type="dxa"/>
-              <w:right w:w="80" w:type="dxa"/>
-            </w:tcMar>
-          </w:tcPr>
-          <w:p>
-            <w:pPr>
-              <w:jc w:val="right"/>
-              <w:rPr>
-                <w:rFonts w:ascii="Avenir LT Std 45 Book" w:hAnsi="Avenir LT Std 45 Book"/>
-                <w:sz w:val="20"/>
-                <w:szCs w:val="20"/>
-              </w:rPr>
-            </w:pPr>
-            <w:r>
-              <w:rPr>
-                <w:rFonts w:ascii="Avenir LT Std 45 Book" w:hAnsi="Avenir LT Std 45 Book" w:cs="Arial Unicode MS"/>
-                <w:color w:val="000000"/>
-                <w:sz w:val="20"/>
-                <w:szCs w:val="20"/>
-              </w:rPr>
-              <w:t>5</w:t>
-            </w:r>
-          </w:p>
-        </w:tc>
-        <w:tc>
-          <w:tcPr>
-            <w:tcW w:w="4621" w:type="dxa"/>
-            <w:tcBorders>
-              <w:top w:val="single" w:sz="2" w:space="0" w:color="000000"/>
-              <w:left w:val="single" w:sz="4" w:space="0" w:color="000000"/>
-              <w:bottom w:val="single" w:sz="2" w:space="0" w:color="000000"/>
-              <w:right w:val="single" w:sz="2" w:space="0" w:color="000000"/>
-            </w:tcBorders>
-            <w:shd w:val="clear" w:color="auto" w:fill="auto"/>
-            <w:tcMar>
-              <w:top w:w="80" w:type="dxa"/>
-              <w:left w:w="80" w:type="dxa"/>
-              <w:bottom w:w="80" w:type="dxa"/>
-              <w:right w:w="80" w:type="dxa"/>
-            </w:tcMar>
-          </w:tcPr>
-          <w:p>
-            <w:pPr>
-              <w:pStyle w:val="TableStyle2"/>
-              <w:rPr>
-                <w:rFonts w:ascii="Avenir LT Std 45 Book" w:hAnsi="Avenir LT Std 45 Book"/>
-              </w:rPr>
-            </w:pPr>
-          </w:p>
-        </w:tc>
-        <w:tc>
-          <w:tcPr>
-            <w:tcW w:w="1760" w:type="dxa"/>
-            <w:tcBorders>
-              <w:top w:val="single" w:sz="2" w:space="0" w:color="000000"/>
-              <w:left w:val="single" w:sz="2" w:space="0" w:color="000000"/>
-              <w:bottom w:val="single" w:sz="2" w:space="0" w:color="000000"/>
-              <w:right w:val="single" w:sz="2" w:space="0" w:color="000000"/>
-            </w:tcBorders>
-            <w:shd w:val="clear" w:color="auto" w:fill="auto"/>
-            <w:tcMar>
-              <w:top w:w="80" w:type="dxa"/>
-              <w:left w:w="80" w:type="dxa"/>
-              <w:bottom w:w="80" w:type="dxa"/>
-              <w:right w:w="80" w:type="dxa"/>
-            </w:tcMar>
-          </w:tcPr>
-          <w:p>
-            <w:pPr>
-              <w:pStyle w:val="TableStyle2"/>
-              <w:rPr>
-                <w:rFonts w:ascii="Avenir LT Std 45 Book" w:hAnsi="Avenir LT Std 45 Book"/>
-              </w:rPr>
-            </w:pPr>
-            <w:r>
-              <w:rPr>
-                <w:rFonts w:ascii="Avenir LT Std 45 Book" w:hAnsi="Avenir LT Std 45 Book"/>
-              </w:rPr>
-              <w:t>Aidan Marshall</w:t>
-            </w:r>
-          </w:p>
-        </w:tc>
-        <w:tc>
-          <w:tcPr>
-            <w:tcW w:w="1165" w:type="dxa"/>
-            <w:tcBorders>
-              <w:top w:val="single" w:sz="2" w:space="0" w:color="000000"/>
-              <w:left w:val="single" w:sz="2" w:space="0" w:color="000000"/>
-              <w:bottom w:val="single" w:sz="2" w:space="0" w:color="000000"/>
-              <w:right w:val="single" w:sz="2" w:space="0" w:color="000000"/>
-            </w:tcBorders>
-            <w:shd w:val="clear" w:color="auto" w:fill="auto"/>
-            <w:tcMar>
-              <w:top w:w="80" w:type="dxa"/>
-              <w:left w:w="80" w:type="dxa"/>
-              <w:bottom w:w="80" w:type="dxa"/>
-              <w:right w:w="80" w:type="dxa"/>
-            </w:tcMar>
-          </w:tcPr>
-          <w:p>
-            <w:pPr>
-              <w:jc w:val="right"/>
-              <w:rPr>
-                <w:rFonts w:ascii="Avenir LT Std 45 Book" w:hAnsi="Avenir LT Std 45 Book"/>
-                <w:sz w:val="20"/>
-                <w:szCs w:val="20"/>
-              </w:rPr>
-            </w:pPr>
-          </w:p>
-        </w:tc>
-        <w:tc>
-          <w:tcPr>
-            <w:tcW w:w="1343" w:type="dxa"/>
-            <w:tcBorders>
-              <w:top w:val="single" w:sz="2" w:space="0" w:color="000000"/>
-              <w:left w:val="single" w:sz="2" w:space="0" w:color="000000"/>
-              <w:bottom w:val="single" w:sz="2" w:space="0" w:color="000000"/>
-              <w:right w:val="single" w:sz="2" w:space="0" w:color="000000"/>
-            </w:tcBorders>
-            <w:shd w:val="clear" w:color="auto" w:fill="auto"/>
-            <w:tcMar>
-              <w:top w:w="80" w:type="dxa"/>
-              <w:left w:w="80" w:type="dxa"/>
-              <w:bottom w:w="80" w:type="dxa"/>
-              <w:right w:w="80" w:type="dxa"/>
-            </w:tcMar>
-          </w:tcPr>
-          <w:p>
-            <w:pPr>
-              <w:jc w:val="right"/>
-              <w:rPr>
-                <w:rFonts w:ascii="Avenir LT Std 45 Book" w:hAnsi="Avenir LT Std 45 Book"/>
-                <w:sz w:val="20"/>
-                <w:szCs w:val="20"/>
-              </w:rPr>
-            </w:pPr>
-          </w:p>
-        </w:tc>
-      </w:tr>
-      <w:tr>
-        <w:tblPrEx>
-          <w:shd w:val="clear" w:color="auto" w:fill="auto"/>
-        </w:tblPrEx>
-        <w:trPr>
-          <w:trHeight w:val="291"/>
-        </w:trPr>
-        <w:tc>
-          <w:tcPr>
-            <w:tcW w:w="672" w:type="dxa"/>
-            <w:tcBorders>
-              <w:top w:val="single" w:sz="2" w:space="0" w:color="000000"/>
-              <w:left w:val="single" w:sz="2" w:space="0" w:color="000000"/>
-              <w:bottom w:val="single" w:sz="2" w:space="0" w:color="000000"/>
-              <w:right w:val="single" w:sz="4" w:space="0" w:color="000000"/>
-            </w:tcBorders>
-            <w:shd w:val="clear" w:color="auto" w:fill="E2E4E3"/>
-            <w:tcMar>
-              <w:top w:w="80" w:type="dxa"/>
-              <w:left w:w="80" w:type="dxa"/>
-              <w:bottom w:w="80" w:type="dxa"/>
-              <w:right w:w="80" w:type="dxa"/>
-            </w:tcMar>
-          </w:tcPr>
-          <w:p>
-            <w:pPr>
-              <w:jc w:val="right"/>
-              <w:rPr>
-                <w:rFonts w:ascii="Avenir LT Std 45 Book" w:hAnsi="Avenir LT Std 45 Book"/>
-                <w:sz w:val="20"/>
-                <w:szCs w:val="20"/>
-              </w:rPr>
-            </w:pPr>
-            <w:r>
-              <w:rPr>
-                <w:rFonts w:ascii="Avenir LT Std 45 Book" w:hAnsi="Avenir LT Std 45 Book" w:cs="Arial Unicode MS"/>
-                <w:color w:val="000000"/>
-                <w:sz w:val="20"/>
-                <w:szCs w:val="20"/>
-              </w:rPr>
-              <w:t>6</w:t>
-            </w:r>
-          </w:p>
-        </w:tc>
-        <w:tc>
-          <w:tcPr>
-            <w:tcW w:w="4621" w:type="dxa"/>
-            <w:tcBorders>
-              <w:top w:val="single" w:sz="2" w:space="0" w:color="000000"/>
-              <w:left w:val="single" w:sz="4" w:space="0" w:color="000000"/>
-              <w:bottom w:val="single" w:sz="2" w:space="0" w:color="000000"/>
-              <w:right w:val="single" w:sz="2" w:space="0" w:color="000000"/>
-            </w:tcBorders>
-            <w:shd w:val="clear" w:color="auto" w:fill="EEEEEE"/>
-            <w:tcMar>
-              <w:top w:w="80" w:type="dxa"/>
-              <w:left w:w="80" w:type="dxa"/>
-              <w:bottom w:w="80" w:type="dxa"/>
-              <w:right w:w="80" w:type="dxa"/>
-            </w:tcMar>
-          </w:tcPr>
-          <w:p>
-            <w:pPr>
-              <w:pStyle w:val="TableStyle2"/>
-              <w:rPr>
-                <w:rFonts w:ascii="Avenir LT Std 45 Book" w:hAnsi="Avenir LT Std 45 Book"/>
-              </w:rPr>
-            </w:pPr>
-          </w:p>
-        </w:tc>
-        <w:tc>
-          <w:tcPr>
-            <w:tcW w:w="1760" w:type="dxa"/>
-            <w:tcBorders>
-              <w:top w:val="single" w:sz="2" w:space="0" w:color="000000"/>
-              <w:left w:val="single" w:sz="2" w:space="0" w:color="000000"/>
-              <w:bottom w:val="single" w:sz="2" w:space="0" w:color="000000"/>
-              <w:right w:val="single" w:sz="2" w:space="0" w:color="000000"/>
-            </w:tcBorders>
-            <w:shd w:val="clear" w:color="auto" w:fill="EEEEEE"/>
-            <w:tcMar>
-              <w:top w:w="80" w:type="dxa"/>
-              <w:left w:w="80" w:type="dxa"/>
-              <w:bottom w:w="80" w:type="dxa"/>
-              <w:right w:w="80" w:type="dxa"/>
-            </w:tcMar>
-          </w:tcPr>
-          <w:p>
-            <w:pPr>
-              <w:pStyle w:val="TableStyle2"/>
-              <w:rPr>
-                <w:rFonts w:ascii="Avenir LT Std 45 Book" w:hAnsi="Avenir LT Std 45 Book"/>
-              </w:rPr>
-            </w:pPr>
-            <w:r>
-              <w:rPr>
-                <w:rFonts w:ascii="Avenir LT Std 45 Book" w:hAnsi="Avenir LT Std 45 Book"/>
-              </w:rPr>
-              <w:t>Aidan Marshall</w:t>
-            </w:r>
-          </w:p>
-        </w:tc>
-        <w:tc>
-          <w:tcPr>
-            <w:tcW w:w="1165" w:type="dxa"/>
-            <w:tcBorders>
-              <w:top w:val="single" w:sz="2" w:space="0" w:color="000000"/>
-              <w:left w:val="single" w:sz="2" w:space="0" w:color="000000"/>
-              <w:bottom w:val="single" w:sz="2" w:space="0" w:color="000000"/>
-              <w:right w:val="single" w:sz="2" w:space="0" w:color="000000"/>
-            </w:tcBorders>
-            <w:shd w:val="clear" w:color="auto" w:fill="EEEEEE"/>
-            <w:tcMar>
-              <w:top w:w="80" w:type="dxa"/>
-              <w:left w:w="80" w:type="dxa"/>
-              <w:bottom w:w="80" w:type="dxa"/>
-              <w:right w:w="80" w:type="dxa"/>
-            </w:tcMar>
-          </w:tcPr>
-          <w:p>
-            <w:pPr>
-              <w:jc w:val="right"/>
-              <w:rPr>
-                <w:rFonts w:ascii="Avenir LT Std 45 Book" w:hAnsi="Avenir LT Std 45 Book"/>
-                <w:sz w:val="20"/>
-                <w:szCs w:val="20"/>
-              </w:rPr>
-            </w:pPr>
-          </w:p>
-        </w:tc>
-        <w:tc>
-          <w:tcPr>
-            <w:tcW w:w="1343" w:type="dxa"/>
-            <w:tcBorders>
-              <w:top w:val="single" w:sz="2" w:space="0" w:color="000000"/>
-              <w:left w:val="single" w:sz="2" w:space="0" w:color="000000"/>
-              <w:bottom w:val="single" w:sz="2" w:space="0" w:color="000000"/>
-              <w:right w:val="single" w:sz="2" w:space="0" w:color="000000"/>
-            </w:tcBorders>
-            <w:shd w:val="clear" w:color="auto" w:fill="EEEEEE"/>
-            <w:tcMar>
-              <w:top w:w="80" w:type="dxa"/>
-              <w:left w:w="80" w:type="dxa"/>
-              <w:bottom w:w="80" w:type="dxa"/>
-              <w:right w:w="80" w:type="dxa"/>
-            </w:tcMar>
-          </w:tcPr>
-          <w:p>
-            <w:pPr>
-              <w:jc w:val="right"/>
-              <w:rPr>
-                <w:rFonts w:ascii="Avenir LT Std 45 Book" w:hAnsi="Avenir LT Std 45 Book"/>
-                <w:sz w:val="20"/>
-                <w:szCs w:val="20"/>
-              </w:rPr>
-            </w:pPr>
-          </w:p>
-        </w:tc>
-      </w:tr>
-      <w:tr>
-        <w:tblPrEx>
-          <w:shd w:val="clear" w:color="auto" w:fill="auto"/>
-        </w:tblPrEx>
-        <w:trPr>
-          <w:trHeight w:val="291"/>
-        </w:trPr>
-        <w:tc>
-          <w:tcPr>
-            <w:tcW w:w="672" w:type="dxa"/>
-            <w:tcBorders>
-              <w:top w:val="single" w:sz="2" w:space="0" w:color="000000"/>
-              <w:left w:val="single" w:sz="2" w:space="0" w:color="000000"/>
-              <w:bottom w:val="single" w:sz="2" w:space="0" w:color="000000"/>
-              <w:right w:val="single" w:sz="4" w:space="0" w:color="000000"/>
-            </w:tcBorders>
-            <w:shd w:val="clear" w:color="auto" w:fill="E2E4E3"/>
-            <w:tcMar>
-              <w:top w:w="80" w:type="dxa"/>
-              <w:left w:w="80" w:type="dxa"/>
-              <w:bottom w:w="80" w:type="dxa"/>
-              <w:right w:w="80" w:type="dxa"/>
-            </w:tcMar>
-          </w:tcPr>
-          <w:p>
-            <w:pPr>
-              <w:jc w:val="right"/>
-              <w:rPr>
-                <w:rFonts w:ascii="Avenir LT Std 45 Book" w:hAnsi="Avenir LT Std 45 Book"/>
-                <w:sz w:val="20"/>
-                <w:szCs w:val="20"/>
-              </w:rPr>
-            </w:pPr>
-            <w:r>
-              <w:rPr>
-                <w:rFonts w:ascii="Avenir LT Std 45 Book" w:hAnsi="Avenir LT Std 45 Book" w:cs="Arial Unicode MS"/>
-                <w:color w:val="000000"/>
-                <w:sz w:val="20"/>
-                <w:szCs w:val="20"/>
-              </w:rPr>
-              <w:t>7</w:t>
-            </w:r>
-          </w:p>
-        </w:tc>
-        <w:tc>
-          <w:tcPr>
-            <w:tcW w:w="4621" w:type="dxa"/>
-            <w:tcBorders>
-              <w:top w:val="single" w:sz="2" w:space="0" w:color="000000"/>
-              <w:left w:val="single" w:sz="4" w:space="0" w:color="000000"/>
-              <w:bottom w:val="single" w:sz="2" w:space="0" w:color="000000"/>
-              <w:right w:val="single" w:sz="2" w:space="0" w:color="000000"/>
-            </w:tcBorders>
-            <w:shd w:val="clear" w:color="auto" w:fill="auto"/>
-            <w:tcMar>
-              <w:top w:w="80" w:type="dxa"/>
-              <w:left w:w="80" w:type="dxa"/>
-              <w:bottom w:w="80" w:type="dxa"/>
-              <w:right w:w="80" w:type="dxa"/>
-            </w:tcMar>
-          </w:tcPr>
-          <w:p>
-            <w:pPr>
-              <w:pStyle w:val="TableStyle2"/>
-              <w:rPr>
-                <w:rFonts w:ascii="Avenir LT Std 45 Book" w:hAnsi="Avenir LT Std 45 Book"/>
-              </w:rPr>
-            </w:pPr>
-          </w:p>
-        </w:tc>
-        <w:tc>
-          <w:tcPr>
-            <w:tcW w:w="1760" w:type="dxa"/>
-            <w:tcBorders>
-              <w:top w:val="single" w:sz="2" w:space="0" w:color="000000"/>
-              <w:left w:val="single" w:sz="2" w:space="0" w:color="000000"/>
-              <w:bottom w:val="single" w:sz="2" w:space="0" w:color="000000"/>
-              <w:right w:val="single" w:sz="2" w:space="0" w:color="000000"/>
-            </w:tcBorders>
-            <w:shd w:val="clear" w:color="auto" w:fill="auto"/>
-            <w:tcMar>
-              <w:top w:w="80" w:type="dxa"/>
-              <w:left w:w="80" w:type="dxa"/>
-              <w:bottom w:w="80" w:type="dxa"/>
-              <w:right w:w="80" w:type="dxa"/>
-            </w:tcMar>
-          </w:tcPr>
-          <w:p>
-            <w:pPr>
-              <w:pStyle w:val="TableStyle2"/>
-              <w:rPr>
-                <w:rFonts w:ascii="Avenir LT Std 45 Book" w:hAnsi="Avenir LT Std 45 Book"/>
-              </w:rPr>
-            </w:pPr>
-            <w:r>
-              <w:rPr>
-                <w:rFonts w:ascii="Avenir LT Std 45 Book" w:hAnsi="Avenir LT Std 45 Book"/>
-              </w:rPr>
-              <w:t>Aidan Marshall</w:t>
-            </w:r>
-          </w:p>
-        </w:tc>
-        <w:tc>
-          <w:tcPr>
-            <w:tcW w:w="1165" w:type="dxa"/>
-            <w:tcBorders>
-              <w:top w:val="single" w:sz="2" w:space="0" w:color="000000"/>
-              <w:left w:val="single" w:sz="2" w:space="0" w:color="000000"/>
-              <w:bottom w:val="single" w:sz="2" w:space="0" w:color="000000"/>
-              <w:right w:val="single" w:sz="2" w:space="0" w:color="000000"/>
-            </w:tcBorders>
-            <w:shd w:val="clear" w:color="auto" w:fill="auto"/>
-            <w:tcMar>
-              <w:top w:w="80" w:type="dxa"/>
-              <w:left w:w="80" w:type="dxa"/>
-              <w:bottom w:w="80" w:type="dxa"/>
-              <w:right w:w="80" w:type="dxa"/>
-            </w:tcMar>
-          </w:tcPr>
-          <w:p>
-            <w:pPr>
-              <w:jc w:val="right"/>
-              <w:rPr>
-                <w:rFonts w:ascii="Avenir LT Std 45 Book" w:hAnsi="Avenir LT Std 45 Book"/>
-                <w:sz w:val="20"/>
-                <w:szCs w:val="20"/>
-              </w:rPr>
-            </w:pPr>
-          </w:p>
-        </w:tc>
-        <w:tc>
-          <w:tcPr>
-            <w:tcW w:w="1343" w:type="dxa"/>
-            <w:tcBorders>
-              <w:top w:val="single" w:sz="2" w:space="0" w:color="000000"/>
-              <w:left w:val="single" w:sz="2" w:space="0" w:color="000000"/>
-              <w:bottom w:val="single" w:sz="2" w:space="0" w:color="000000"/>
-              <w:right w:val="single" w:sz="2" w:space="0" w:color="000000"/>
-            </w:tcBorders>
-            <w:shd w:val="clear" w:color="auto" w:fill="auto"/>
-            <w:tcMar>
-              <w:top w:w="80" w:type="dxa"/>
-              <w:left w:w="80" w:type="dxa"/>
-              <w:bottom w:w="80" w:type="dxa"/>
-              <w:right w:w="80" w:type="dxa"/>
-            </w:tcMar>
-          </w:tcPr>
-          <w:p>
-            <w:pPr>
-              <w:jc w:val="right"/>
-              <w:rPr>
-                <w:rFonts w:ascii="Avenir LT Std 45 Book" w:hAnsi="Avenir LT Std 45 Book"/>
-                <w:sz w:val="20"/>
-                <w:szCs w:val="20"/>
-              </w:rPr>
-            </w:pPr>
-          </w:p>
-        </w:tc>
-      </w:tr>
-      <w:tr>
-        <w:tblPrEx>
-          <w:shd w:val="clear" w:color="auto" w:fill="auto"/>
-        </w:tblPrEx>
-        <w:trPr>
-          <w:trHeight w:val="291"/>
-        </w:trPr>
-        <w:tc>
-          <w:tcPr>
-            <w:tcW w:w="672" w:type="dxa"/>
-            <w:tcBorders>
-              <w:top w:val="single" w:sz="2" w:space="0" w:color="000000"/>
-              <w:left w:val="single" w:sz="2" w:space="0" w:color="000000"/>
-              <w:bottom w:val="single" w:sz="2" w:space="0" w:color="000000"/>
-              <w:right w:val="single" w:sz="4" w:space="0" w:color="000000"/>
-            </w:tcBorders>
-            <w:shd w:val="clear" w:color="auto" w:fill="E2E4E3"/>
-            <w:tcMar>
-              <w:top w:w="80" w:type="dxa"/>
-              <w:left w:w="80" w:type="dxa"/>
-              <w:bottom w:w="80" w:type="dxa"/>
-              <w:right w:w="80" w:type="dxa"/>
-            </w:tcMar>
-          </w:tcPr>
-          <w:p>
-            <w:pPr>
-              <w:jc w:val="right"/>
-              <w:rPr>
-                <w:rFonts w:ascii="Avenir LT Std 45 Book" w:hAnsi="Avenir LT Std 45 Book"/>
-                <w:sz w:val="20"/>
-                <w:szCs w:val="20"/>
-              </w:rPr>
-            </w:pPr>
-            <w:r>
-              <w:rPr>
-                <w:rFonts w:ascii="Avenir LT Std 45 Book" w:hAnsi="Avenir LT Std 45 Book" w:cs="Arial Unicode MS"/>
-                <w:color w:val="000000"/>
-                <w:sz w:val="20"/>
-                <w:szCs w:val="20"/>
-              </w:rPr>
-              <w:t>8</w:t>
-            </w:r>
-          </w:p>
-        </w:tc>
-        <w:tc>
-          <w:tcPr>
-            <w:tcW w:w="4621" w:type="dxa"/>
-            <w:tcBorders>
-              <w:top w:val="single" w:sz="2" w:space="0" w:color="000000"/>
-              <w:left w:val="single" w:sz="4" w:space="0" w:color="000000"/>
-              <w:bottom w:val="single" w:sz="2" w:space="0" w:color="000000"/>
-              <w:right w:val="single" w:sz="2" w:space="0" w:color="000000"/>
-            </w:tcBorders>
-            <w:shd w:val="clear" w:color="auto" w:fill="EEEEEE"/>
-            <w:tcMar>
-              <w:top w:w="80" w:type="dxa"/>
-              <w:left w:w="80" w:type="dxa"/>
-              <w:bottom w:w="80" w:type="dxa"/>
-              <w:right w:w="80" w:type="dxa"/>
-            </w:tcMar>
-          </w:tcPr>
-          <w:p>
-            <w:pPr>
-              <w:pStyle w:val="TableStyle2"/>
-              <w:rPr>
-                <w:rFonts w:ascii="Avenir LT Std 45 Book" w:hAnsi="Avenir LT Std 45 Book"/>
-              </w:rPr>
-            </w:pPr>
-          </w:p>
-        </w:tc>
-        <w:tc>
-          <w:tcPr>
-            <w:tcW w:w="1760" w:type="dxa"/>
-            <w:tcBorders>
-              <w:top w:val="single" w:sz="2" w:space="0" w:color="000000"/>
-              <w:left w:val="single" w:sz="2" w:space="0" w:color="000000"/>
-              <w:bottom w:val="single" w:sz="2" w:space="0" w:color="000000"/>
-              <w:right w:val="single" w:sz="2" w:space="0" w:color="000000"/>
-            </w:tcBorders>
-            <w:shd w:val="clear" w:color="auto" w:fill="EEEEEE"/>
-            <w:tcMar>
-              <w:top w:w="80" w:type="dxa"/>
-              <w:left w:w="80" w:type="dxa"/>
-              <w:bottom w:w="80" w:type="dxa"/>
-              <w:right w:w="80" w:type="dxa"/>
-            </w:tcMar>
-          </w:tcPr>
-          <w:p>
-            <w:pPr>
-              <w:pStyle w:val="TableStyle2"/>
-              <w:rPr>
-                <w:rFonts w:ascii="Avenir LT Std 45 Book" w:hAnsi="Avenir LT Std 45 Book"/>
-              </w:rPr>
-            </w:pPr>
-            <w:r>
-              <w:rPr>
-                <w:rFonts w:ascii="Avenir LT Std 45 Book" w:hAnsi="Avenir LT Std 45 Book"/>
-              </w:rPr>
-              <w:t>Aidan Marshall</w:t>
-            </w:r>
-          </w:p>
-        </w:tc>
-        <w:tc>
-          <w:tcPr>
-            <w:tcW w:w="1165" w:type="dxa"/>
-            <w:tcBorders>
-              <w:top w:val="single" w:sz="2" w:space="0" w:color="000000"/>
-              <w:left w:val="single" w:sz="2" w:space="0" w:color="000000"/>
-              <w:bottom w:val="single" w:sz="2" w:space="0" w:color="000000"/>
-              <w:right w:val="single" w:sz="2" w:space="0" w:color="000000"/>
-            </w:tcBorders>
-            <w:shd w:val="clear" w:color="auto" w:fill="EEEEEE"/>
-            <w:tcMar>
-              <w:top w:w="80" w:type="dxa"/>
-              <w:left w:w="80" w:type="dxa"/>
-              <w:bottom w:w="80" w:type="dxa"/>
-              <w:right w:w="80" w:type="dxa"/>
-            </w:tcMar>
-          </w:tcPr>
-          <w:p>
-            <w:pPr>
-              <w:jc w:val="right"/>
-              <w:rPr>
-                <w:rFonts w:ascii="Avenir LT Std 45 Book" w:hAnsi="Avenir LT Std 45 Book"/>
-                <w:sz w:val="20"/>
-                <w:szCs w:val="20"/>
-              </w:rPr>
-            </w:pPr>
-          </w:p>
-        </w:tc>
-        <w:tc>
-          <w:tcPr>
-            <w:tcW w:w="1343" w:type="dxa"/>
-            <w:tcBorders>
-              <w:top w:val="single" w:sz="2" w:space="0" w:color="000000"/>
-              <w:left w:val="single" w:sz="2" w:space="0" w:color="000000"/>
-              <w:bottom w:val="single" w:sz="2" w:space="0" w:color="000000"/>
-              <w:right w:val="single" w:sz="2" w:space="0" w:color="000000"/>
-            </w:tcBorders>
-            <w:shd w:val="clear" w:color="auto" w:fill="EEEEEE"/>
-            <w:tcMar>
-              <w:top w:w="80" w:type="dxa"/>
-              <w:left w:w="80" w:type="dxa"/>
-              <w:bottom w:w="80" w:type="dxa"/>
-              <w:right w:w="80" w:type="dxa"/>
-            </w:tcMar>
-          </w:tcPr>
-          <w:p>
-            <w:pPr>
-              <w:jc w:val="right"/>
-              <w:rPr>
-                <w:rFonts w:ascii="Avenir LT Std 45 Book" w:hAnsi="Avenir LT Std 45 Book"/>
-                <w:sz w:val="20"/>
-                <w:szCs w:val="20"/>
-              </w:rPr>
-            </w:pPr>
-          </w:p>
-        </w:tc>
-      </w:tr>
-      <w:tr>
-        <w:tblPrEx>
-          <w:shd w:val="clear" w:color="auto" w:fill="auto"/>
-        </w:tblPrEx>
-        <w:trPr>
-          <w:trHeight w:val="291"/>
-        </w:trPr>
-        <w:tc>
-          <w:tcPr>
-            <w:tcW w:w="672" w:type="dxa"/>
-            <w:tcBorders>
-              <w:top w:val="single" w:sz="2" w:space="0" w:color="000000"/>
-              <w:left w:val="single" w:sz="2" w:space="0" w:color="000000"/>
-              <w:bottom w:val="single" w:sz="2" w:space="0" w:color="000000"/>
-              <w:right w:val="single" w:sz="4" w:space="0" w:color="000000"/>
-            </w:tcBorders>
-            <w:shd w:val="clear" w:color="auto" w:fill="E2E4E3"/>
-            <w:tcMar>
-              <w:top w:w="80" w:type="dxa"/>
-              <w:left w:w="80" w:type="dxa"/>
-              <w:bottom w:w="80" w:type="dxa"/>
-              <w:right w:w="80" w:type="dxa"/>
-            </w:tcMar>
-          </w:tcPr>
-          <w:p>
-            <w:pPr>
-              <w:jc w:val="right"/>
-              <w:rPr>
-                <w:rFonts w:ascii="Avenir LT Std 45 Book" w:hAnsi="Avenir LT Std 45 Book"/>
-                <w:sz w:val="20"/>
-                <w:szCs w:val="20"/>
-              </w:rPr>
-            </w:pPr>
-            <w:r>
-              <w:rPr>
-                <w:rFonts w:ascii="Avenir LT Std 45 Book" w:hAnsi="Avenir LT Std 45 Book" w:cs="Arial Unicode MS"/>
-                <w:color w:val="000000"/>
-                <w:sz w:val="20"/>
-                <w:szCs w:val="20"/>
-              </w:rPr>
-              <w:t>9</w:t>
-            </w:r>
-          </w:p>
-        </w:tc>
-        <w:tc>
-          <w:tcPr>
-            <w:tcW w:w="4621" w:type="dxa"/>
-            <w:tcBorders>
-              <w:top w:val="single" w:sz="2" w:space="0" w:color="000000"/>
-              <w:left w:val="single" w:sz="4" w:space="0" w:color="000000"/>
-              <w:bottom w:val="single" w:sz="2" w:space="0" w:color="000000"/>
-              <w:right w:val="single" w:sz="2" w:space="0" w:color="000000"/>
-            </w:tcBorders>
-            <w:shd w:val="clear" w:color="auto" w:fill="auto"/>
-            <w:tcMar>
-              <w:top w:w="80" w:type="dxa"/>
-              <w:left w:w="80" w:type="dxa"/>
-              <w:bottom w:w="80" w:type="dxa"/>
-              <w:right w:w="80" w:type="dxa"/>
-            </w:tcMar>
-          </w:tcPr>
-          <w:p>
-            <w:pPr>
-              <w:pStyle w:val="TableStyle2"/>
-              <w:rPr>
-                <w:rFonts w:ascii="Avenir LT Std 45 Book" w:hAnsi="Avenir LT Std 45 Book"/>
-              </w:rPr>
-            </w:pPr>
-          </w:p>
-        </w:tc>
-        <w:tc>
-          <w:tcPr>
-            <w:tcW w:w="1760" w:type="dxa"/>
-            <w:tcBorders>
-              <w:top w:val="single" w:sz="2" w:space="0" w:color="000000"/>
-              <w:left w:val="single" w:sz="2" w:space="0" w:color="000000"/>
-              <w:bottom w:val="single" w:sz="2" w:space="0" w:color="000000"/>
-              <w:right w:val="single" w:sz="2" w:space="0" w:color="000000"/>
-            </w:tcBorders>
-            <w:shd w:val="clear" w:color="auto" w:fill="auto"/>
-            <w:tcMar>
-              <w:top w:w="80" w:type="dxa"/>
-              <w:left w:w="80" w:type="dxa"/>
-              <w:bottom w:w="80" w:type="dxa"/>
-              <w:right w:w="80" w:type="dxa"/>
-            </w:tcMar>
-          </w:tcPr>
-          <w:p>
-            <w:pPr>
-              <w:pStyle w:val="TableStyle2"/>
-              <w:rPr>
-                <w:rFonts w:ascii="Avenir LT Std 45 Book" w:hAnsi="Avenir LT Std 45 Book"/>
-              </w:rPr>
-            </w:pPr>
-            <w:r>
-              <w:rPr>
-                <w:rFonts w:ascii="Avenir LT Std 45 Book" w:hAnsi="Avenir LT Std 45 Book"/>
-              </w:rPr>
-              <w:t>Aidan Marshall</w:t>
-            </w:r>
-          </w:p>
-        </w:tc>
-        <w:tc>
-          <w:tcPr>
-            <w:tcW w:w="1165" w:type="dxa"/>
-            <w:tcBorders>
-              <w:top w:val="single" w:sz="2" w:space="0" w:color="000000"/>
-              <w:left w:val="single" w:sz="2" w:space="0" w:color="000000"/>
-              <w:bottom w:val="single" w:sz="2" w:space="0" w:color="000000"/>
-              <w:right w:val="single" w:sz="2" w:space="0" w:color="000000"/>
-            </w:tcBorders>
-            <w:shd w:val="clear" w:color="auto" w:fill="auto"/>
-            <w:tcMar>
-              <w:top w:w="80" w:type="dxa"/>
-              <w:left w:w="80" w:type="dxa"/>
-              <w:bottom w:w="80" w:type="dxa"/>
-              <w:right w:w="80" w:type="dxa"/>
-            </w:tcMar>
-          </w:tcPr>
-          <w:p>
-            <w:pPr>
-              <w:jc w:val="right"/>
-              <w:rPr>
-                <w:rFonts w:ascii="Avenir LT Std 45 Book" w:hAnsi="Avenir LT Std 45 Book"/>
-                <w:sz w:val="20"/>
-                <w:szCs w:val="20"/>
-              </w:rPr>
-            </w:pPr>
-          </w:p>
-        </w:tc>
-        <w:tc>
-          <w:tcPr>
-            <w:tcW w:w="1343" w:type="dxa"/>
-            <w:tcBorders>
-              <w:top w:val="single" w:sz="2" w:space="0" w:color="000000"/>
-              <w:left w:val="single" w:sz="2" w:space="0" w:color="000000"/>
-              <w:bottom w:val="single" w:sz="2" w:space="0" w:color="000000"/>
-              <w:right w:val="single" w:sz="2" w:space="0" w:color="000000"/>
-            </w:tcBorders>
-            <w:shd w:val="clear" w:color="auto" w:fill="auto"/>
-            <w:tcMar>
-              <w:top w:w="80" w:type="dxa"/>
-              <w:left w:w="80" w:type="dxa"/>
-              <w:bottom w:w="80" w:type="dxa"/>
-              <w:right w:w="80" w:type="dxa"/>
-            </w:tcMar>
-          </w:tcPr>
-          <w:p>
-            <w:pPr>
-              <w:jc w:val="right"/>
-              <w:rPr>
-                <w:rFonts w:ascii="Avenir LT Std 45 Book" w:hAnsi="Avenir LT Std 45 Book"/>
-                <w:sz w:val="20"/>
-                <w:szCs w:val="20"/>
-              </w:rPr>
-            </w:pPr>
-          </w:p>
-        </w:tc>
-      </w:tr>
-      <w:tr>
-        <w:tblPrEx>
-          <w:shd w:val="clear" w:color="auto" w:fill="auto"/>
-        </w:tblPrEx>
-        <w:trPr>
-          <w:trHeight w:val="291"/>
-        </w:trPr>
-        <w:tc>
-          <w:tcPr>
-            <w:tcW w:w="672" w:type="dxa"/>
-            <w:tcBorders>
-              <w:top w:val="single" w:sz="2" w:space="0" w:color="000000"/>
-              <w:left w:val="single" w:sz="2" w:space="0" w:color="000000"/>
-              <w:bottom w:val="single" w:sz="2" w:space="0" w:color="000000"/>
-              <w:right w:val="single" w:sz="4" w:space="0" w:color="000000"/>
-            </w:tcBorders>
-            <w:shd w:val="clear" w:color="auto" w:fill="E2E4E3"/>
-            <w:tcMar>
-              <w:top w:w="80" w:type="dxa"/>
-              <w:left w:w="80" w:type="dxa"/>
-              <w:bottom w:w="80" w:type="dxa"/>
-              <w:right w:w="80" w:type="dxa"/>
-            </w:tcMar>
-          </w:tcPr>
-          <w:p>
-            <w:pPr>
-              <w:jc w:val="right"/>
-              <w:rPr>
-                <w:rFonts w:ascii="Avenir LT Std 45 Book" w:hAnsi="Avenir LT Std 45 Book"/>
-                <w:sz w:val="20"/>
-                <w:szCs w:val="20"/>
-              </w:rPr>
-            </w:pPr>
-            <w:r>
-              <w:rPr>
-                <w:rFonts w:ascii="Avenir LT Std 45 Book" w:hAnsi="Avenir LT Std 45 Book" w:cs="Arial Unicode MS"/>
-                <w:color w:val="000000"/>
-                <w:sz w:val="20"/>
-                <w:szCs w:val="20"/>
-              </w:rPr>
-              <w:t>10</w:t>
-            </w:r>
-          </w:p>
-        </w:tc>
-        <w:tc>
-          <w:tcPr>
-            <w:tcW w:w="4621" w:type="dxa"/>
-            <w:tcBorders>
-              <w:top w:val="single" w:sz="2" w:space="0" w:color="000000"/>
-              <w:left w:val="single" w:sz="4" w:space="0" w:color="000000"/>
-              <w:bottom w:val="single" w:sz="2" w:space="0" w:color="000000"/>
-              <w:right w:val="single" w:sz="2" w:space="0" w:color="000000"/>
-            </w:tcBorders>
-            <w:shd w:val="clear" w:color="auto" w:fill="EEEEEE"/>
-            <w:tcMar>
-              <w:top w:w="80" w:type="dxa"/>
-              <w:left w:w="80" w:type="dxa"/>
-              <w:bottom w:w="80" w:type="dxa"/>
-              <w:right w:w="80" w:type="dxa"/>
-            </w:tcMar>
-          </w:tcPr>
-          <w:p>
-            <w:pPr>
-              <w:pStyle w:val="TableStyle2"/>
-              <w:rPr>
-                <w:rFonts w:ascii="Avenir LT Std 45 Book" w:hAnsi="Avenir LT Std 45 Book"/>
-              </w:rPr>
-            </w:pPr>
-          </w:p>
-        </w:tc>
-        <w:tc>
-          <w:tcPr>
-            <w:tcW w:w="1760" w:type="dxa"/>
-            <w:tcBorders>
-              <w:top w:val="single" w:sz="2" w:space="0" w:color="000000"/>
-              <w:left w:val="single" w:sz="2" w:space="0" w:color="000000"/>
-              <w:bottom w:val="single" w:sz="2" w:space="0" w:color="000000"/>
-              <w:right w:val="single" w:sz="2" w:space="0" w:color="000000"/>
-            </w:tcBorders>
-            <w:shd w:val="clear" w:color="auto" w:fill="EEEEEE"/>
-            <w:tcMar>
-              <w:top w:w="80" w:type="dxa"/>
-              <w:left w:w="80" w:type="dxa"/>
-              <w:bottom w:w="80" w:type="dxa"/>
-              <w:right w:w="80" w:type="dxa"/>
-            </w:tcMar>
-          </w:tcPr>
-          <w:p>
-            <w:pPr>
-              <w:pStyle w:val="TableStyle2"/>
-              <w:rPr>
-                <w:rFonts w:ascii="Avenir LT Std 45 Book" w:hAnsi="Avenir LT Std 45 Book"/>
-              </w:rPr>
-            </w:pPr>
-            <w:r>
-              <w:rPr>
-                <w:rFonts w:ascii="Avenir LT Std 45 Book" w:hAnsi="Avenir LT Std 45 Book"/>
-              </w:rPr>
-              <w:t>Aidan Marshall</w:t>
-            </w:r>
-          </w:p>
-        </w:tc>
-        <w:tc>
-          <w:tcPr>
-            <w:tcW w:w="1165" w:type="dxa"/>
-            <w:tcBorders>
-              <w:top w:val="single" w:sz="2" w:space="0" w:color="000000"/>
-              <w:left w:val="single" w:sz="2" w:space="0" w:color="000000"/>
-              <w:bottom w:val="single" w:sz="2" w:space="0" w:color="000000"/>
-              <w:right w:val="single" w:sz="2" w:space="0" w:color="000000"/>
-            </w:tcBorders>
-            <w:shd w:val="clear" w:color="auto" w:fill="EEEEEE"/>
-            <w:tcMar>
-              <w:top w:w="80" w:type="dxa"/>
-              <w:left w:w="80" w:type="dxa"/>
-              <w:bottom w:w="80" w:type="dxa"/>
-              <w:right w:w="80" w:type="dxa"/>
-            </w:tcMar>
-          </w:tcPr>
-          <w:p>
-            <w:pPr>
-              <w:jc w:val="right"/>
-              <w:rPr>
-                <w:rFonts w:ascii="Avenir LT Std 45 Book" w:hAnsi="Avenir LT Std 45 Book"/>
-                <w:sz w:val="20"/>
-                <w:szCs w:val="20"/>
-              </w:rPr>
-            </w:pPr>
-          </w:p>
-        </w:tc>
-        <w:tc>
-          <w:tcPr>
-            <w:tcW w:w="1343" w:type="dxa"/>
-            <w:tcBorders>
-              <w:top w:val="single" w:sz="2" w:space="0" w:color="000000"/>
-              <w:left w:val="single" w:sz="2" w:space="0" w:color="000000"/>
-              <w:bottom w:val="single" w:sz="2" w:space="0" w:color="000000"/>
-              <w:right w:val="single" w:sz="2" w:space="0" w:color="000000"/>
-            </w:tcBorders>
-            <w:shd w:val="clear" w:color="auto" w:fill="EEEEEE"/>
-            <w:tcMar>
-              <w:top w:w="80" w:type="dxa"/>
-              <w:left w:w="80" w:type="dxa"/>
-              <w:bottom w:w="80" w:type="dxa"/>
-              <w:right w:w="80" w:type="dxa"/>
-            </w:tcMar>
-          </w:tcPr>
-          <w:p>
-            <w:pPr>
-              <w:jc w:val="right"/>
-              <w:rPr>
-                <w:rFonts w:ascii="Avenir LT Std 45 Book" w:hAnsi="Avenir LT Std 45 Book"/>
-                <w:sz w:val="20"/>
-                <w:szCs w:val="20"/>
-              </w:rPr>
-            </w:pPr>
-          </w:p>
-        </w:tc>
-      </w:tr>
-      <w:tr>
-        <w:tblPrEx>
-          <w:shd w:val="clear" w:color="auto" w:fill="auto"/>
-        </w:tblPrEx>
-        <w:trPr>
-          <w:trHeight w:val="291"/>
-        </w:trPr>
-        <w:tc>
-          <w:tcPr>
-            <w:tcW w:w="672" w:type="dxa"/>
-            <w:tcBorders>
-              <w:top w:val="single" w:sz="2" w:space="0" w:color="000000"/>
-              <w:left w:val="single" w:sz="2" w:space="0" w:color="000000"/>
-              <w:bottom w:val="single" w:sz="2" w:space="0" w:color="000000"/>
-              <w:right w:val="single" w:sz="4" w:space="0" w:color="000000"/>
-            </w:tcBorders>
-            <w:shd w:val="clear" w:color="auto" w:fill="E2E4E3"/>
-            <w:tcMar>
-              <w:top w:w="80" w:type="dxa"/>
-              <w:left w:w="80" w:type="dxa"/>
-              <w:bottom w:w="80" w:type="dxa"/>
-              <w:right w:w="80" w:type="dxa"/>
-            </w:tcMar>
-          </w:tcPr>
-          <w:p>
-            <w:pPr>
-              <w:jc w:val="right"/>
-              <w:rPr>
-                <w:rFonts w:ascii="Avenir LT Std 45 Book" w:hAnsi="Avenir LT Std 45 Book"/>
-                <w:sz w:val="20"/>
-                <w:szCs w:val="20"/>
-              </w:rPr>
-            </w:pPr>
-            <w:r>
-              <w:rPr>
-                <w:rFonts w:ascii="Avenir LT Std 45 Book" w:hAnsi="Avenir LT Std 45 Book" w:cs="Arial Unicode MS"/>
-                <w:color w:val="000000"/>
-                <w:sz w:val="20"/>
-                <w:szCs w:val="20"/>
-              </w:rPr>
-              <w:t>11</w:t>
-            </w:r>
-          </w:p>
-        </w:tc>
-        <w:tc>
-          <w:tcPr>
-            <w:tcW w:w="4621" w:type="dxa"/>
-            <w:tcBorders>
-              <w:top w:val="single" w:sz="2" w:space="0" w:color="000000"/>
-              <w:left w:val="single" w:sz="4" w:space="0" w:color="000000"/>
-              <w:bottom w:val="single" w:sz="2" w:space="0" w:color="000000"/>
-              <w:right w:val="single" w:sz="2" w:space="0" w:color="000000"/>
-            </w:tcBorders>
-            <w:shd w:val="clear" w:color="auto" w:fill="auto"/>
-            <w:tcMar>
-              <w:top w:w="80" w:type="dxa"/>
-              <w:left w:w="80" w:type="dxa"/>
-              <w:bottom w:w="80" w:type="dxa"/>
-              <w:right w:w="80" w:type="dxa"/>
-            </w:tcMar>
-          </w:tcPr>
-          <w:p>
-            <w:pPr>
-              <w:rPr>
-                <w:rFonts w:ascii="Avenir LT Std 45 Book" w:hAnsi="Avenir LT Std 45 Book"/>
-                <w:sz w:val="20"/>
-                <w:szCs w:val="20"/>
-              </w:rPr>
-            </w:pPr>
-          </w:p>
-        </w:tc>
-        <w:tc>
-          <w:tcPr>
-            <w:tcW w:w="1760" w:type="dxa"/>
-            <w:tcBorders>
-              <w:top w:val="single" w:sz="2" w:space="0" w:color="000000"/>
-              <w:left w:val="single" w:sz="2" w:space="0" w:color="000000"/>
-              <w:bottom w:val="single" w:sz="2" w:space="0" w:color="000000"/>
-              <w:right w:val="single" w:sz="2" w:space="0" w:color="000000"/>
-            </w:tcBorders>
-            <w:shd w:val="clear" w:color="auto" w:fill="auto"/>
-            <w:tcMar>
-              <w:top w:w="80" w:type="dxa"/>
-              <w:left w:w="80" w:type="dxa"/>
-              <w:bottom w:w="80" w:type="dxa"/>
-              <w:right w:w="80" w:type="dxa"/>
-            </w:tcMar>
-          </w:tcPr>
-          <w:p>
-            <w:pPr>
-              <w:rPr>
-                <w:rFonts w:ascii="Avenir LT Std 45 Book" w:hAnsi="Avenir LT Std 45 Book"/>
-                <w:sz w:val="20"/>
-                <w:szCs w:val="20"/>
-              </w:rPr>
-            </w:pPr>
-            <w:r>
-              <w:rPr>
-                <w:rFonts w:ascii="Avenir LT Std 45 Book" w:hAnsi="Avenir LT Std 45 Book"/>
-                <w:sz w:val="20"/>
-                <w:szCs w:val="20"/>
-              </w:rPr>
-              <w:t>Aidan Marshall</w:t>
-            </w:r>
-          </w:p>
-        </w:tc>
-        <w:tc>
-          <w:tcPr>
-            <w:tcW w:w="1165" w:type="dxa"/>
-            <w:tcBorders>
-              <w:top w:val="single" w:sz="2" w:space="0" w:color="000000"/>
-              <w:left w:val="single" w:sz="2" w:space="0" w:color="000000"/>
-              <w:bottom w:val="single" w:sz="2" w:space="0" w:color="000000"/>
-              <w:right w:val="single" w:sz="2" w:space="0" w:color="000000"/>
-            </w:tcBorders>
-            <w:shd w:val="clear" w:color="auto" w:fill="auto"/>
-            <w:tcMar>
-              <w:top w:w="80" w:type="dxa"/>
-              <w:left w:w="80" w:type="dxa"/>
-              <w:bottom w:w="80" w:type="dxa"/>
-              <w:right w:w="80" w:type="dxa"/>
-            </w:tcMar>
-          </w:tcPr>
-          <w:p>
-            <w:pPr>
-              <w:jc w:val="right"/>
-              <w:rPr>
-                <w:rFonts w:ascii="Avenir LT Std 45 Book" w:hAnsi="Avenir LT Std 45 Book"/>
-                <w:sz w:val="20"/>
-                <w:szCs w:val="20"/>
-              </w:rPr>
-            </w:pPr>
-          </w:p>
-        </w:tc>
-        <w:tc>
-          <w:tcPr>
-            <w:tcW w:w="1343" w:type="dxa"/>
-            <w:tcBorders>
-              <w:top w:val="single" w:sz="2" w:space="0" w:color="000000"/>
-              <w:left w:val="single" w:sz="2" w:space="0" w:color="000000"/>
-              <w:bottom w:val="single" w:sz="2" w:space="0" w:color="000000"/>
-              <w:right w:val="single" w:sz="2" w:space="0" w:color="000000"/>
-            </w:tcBorders>
-            <w:shd w:val="clear" w:color="auto" w:fill="auto"/>
-            <w:tcMar>
-              <w:top w:w="80" w:type="dxa"/>
-              <w:left w:w="80" w:type="dxa"/>
-              <w:bottom w:w="80" w:type="dxa"/>
-              <w:right w:w="80" w:type="dxa"/>
-            </w:tcMar>
-          </w:tcPr>
-          <w:p>
-            <w:pPr>
-              <w:jc w:val="right"/>
-              <w:rPr>
-                <w:rFonts w:ascii="Avenir LT Std 45 Book" w:hAnsi="Avenir LT Std 45 Book"/>
-                <w:sz w:val="20"/>
-                <w:szCs w:val="20"/>
-              </w:rPr>
-            </w:pPr>
-          </w:p>
-        </w:tc>
-      </w:tr>
-      <w:tr>
-        <w:tblPrEx>
-          <w:shd w:val="clear" w:color="auto" w:fill="auto"/>
-        </w:tblPrEx>
-        <w:trPr>
-          <w:trHeight w:val="291"/>
-        </w:trPr>
-        <w:tc>
-          <w:tcPr>
-            <w:tcW w:w="672" w:type="dxa"/>
-            <w:tcBorders>
-              <w:top w:val="single" w:sz="2" w:space="0" w:color="000000"/>
-              <w:left w:val="single" w:sz="2" w:space="0" w:color="000000"/>
-              <w:bottom w:val="single" w:sz="4" w:space="0" w:color="000000"/>
-              <w:right w:val="single" w:sz="4" w:space="0" w:color="000000"/>
-            </w:tcBorders>
-            <w:shd w:val="clear" w:color="auto" w:fill="E2E4E3"/>
-            <w:tcMar>
-              <w:top w:w="80" w:type="dxa"/>
-              <w:left w:w="80" w:type="dxa"/>
-              <w:bottom w:w="80" w:type="dxa"/>
-              <w:right w:w="80" w:type="dxa"/>
-            </w:tcMar>
-          </w:tcPr>
-          <w:p>
-            <w:pPr>
-              <w:jc w:val="right"/>
-              <w:rPr>
-                <w:rFonts w:ascii="Avenir LT Std 45 Book" w:hAnsi="Avenir LT Std 45 Book"/>
-                <w:sz w:val="20"/>
-                <w:szCs w:val="20"/>
-              </w:rPr>
-            </w:pPr>
-            <w:r>
-              <w:rPr>
-                <w:rFonts w:ascii="Avenir LT Std 45 Book" w:hAnsi="Avenir LT Std 45 Book" w:cs="Arial Unicode MS"/>
-                <w:color w:val="000000"/>
-                <w:sz w:val="20"/>
-                <w:szCs w:val="20"/>
-              </w:rPr>
-              <w:t>12</w:t>
-            </w:r>
-          </w:p>
-        </w:tc>
-        <w:tc>
-          <w:tcPr>
-            <w:tcW w:w="4621" w:type="dxa"/>
-            <w:tcBorders>
-              <w:top w:val="single" w:sz="2" w:space="0" w:color="000000"/>
-              <w:left w:val="single" w:sz="4" w:space="0" w:color="000000"/>
-              <w:bottom w:val="single" w:sz="4" w:space="0" w:color="000000"/>
-              <w:right w:val="single" w:sz="2" w:space="0" w:color="000000"/>
-            </w:tcBorders>
-            <w:shd w:val="clear" w:color="auto" w:fill="EEEEEE"/>
-            <w:tcMar>
-              <w:top w:w="80" w:type="dxa"/>
-              <w:left w:w="80" w:type="dxa"/>
-              <w:bottom w:w="80" w:type="dxa"/>
-              <w:right w:w="80" w:type="dxa"/>
-            </w:tcMar>
-          </w:tcPr>
-          <w:p>
-            <w:pPr>
-              <w:rPr>
-                <w:rFonts w:ascii="Avenir LT Std 45 Book" w:hAnsi="Avenir LT Std 45 Book"/>
-                <w:sz w:val="20"/>
-                <w:szCs w:val="20"/>
-              </w:rPr>
-            </w:pPr>
-          </w:p>
-        </w:tc>
-        <w:tc>
-          <w:tcPr>
-            <w:tcW w:w="1760" w:type="dxa"/>
-            <w:tcBorders>
-              <w:top w:val="single" w:sz="2" w:space="0" w:color="000000"/>
-              <w:left w:val="single" w:sz="2" w:space="0" w:color="000000"/>
-              <w:bottom w:val="single" w:sz="4" w:space="0" w:color="000000"/>
-              <w:right w:val="single" w:sz="2" w:space="0" w:color="000000"/>
-            </w:tcBorders>
-            <w:shd w:val="clear" w:color="auto" w:fill="EEEEEE"/>
-            <w:tcMar>
-              <w:top w:w="80" w:type="dxa"/>
-              <w:left w:w="80" w:type="dxa"/>
-              <w:bottom w:w="80" w:type="dxa"/>
-              <w:right w:w="80" w:type="dxa"/>
-            </w:tcMar>
-          </w:tcPr>
-          <w:p>
-            <w:pPr>
-              <w:rPr>
-                <w:rFonts w:ascii="Avenir LT Std 45 Book" w:hAnsi="Avenir LT Std 45 Book"/>
-                <w:sz w:val="20"/>
-                <w:szCs w:val="20"/>
-              </w:rPr>
-            </w:pPr>
-            <w:r>
-              <w:rPr>
-                <w:rFonts w:ascii="Avenir LT Std 45 Book" w:hAnsi="Avenir LT Std 45 Book"/>
-                <w:sz w:val="20"/>
-                <w:szCs w:val="20"/>
-              </w:rPr>
-              <w:t>Aidan Marshall</w:t>
-            </w:r>
-          </w:p>
-        </w:tc>
-        <w:tc>
-          <w:tcPr>
-            <w:tcW w:w="1165" w:type="dxa"/>
-            <w:tcBorders>
-              <w:top w:val="single" w:sz="2" w:space="0" w:color="000000"/>
-              <w:left w:val="single" w:sz="2" w:space="0" w:color="000000"/>
-              <w:bottom w:val="single" w:sz="4" w:space="0" w:color="000000"/>
-              <w:right w:val="single" w:sz="2" w:space="0" w:color="000000"/>
-            </w:tcBorders>
-            <w:shd w:val="clear" w:color="auto" w:fill="EEEEEE"/>
-            <w:tcMar>
-              <w:top w:w="80" w:type="dxa"/>
-              <w:left w:w="80" w:type="dxa"/>
-              <w:bottom w:w="80" w:type="dxa"/>
-              <w:right w:w="80" w:type="dxa"/>
-            </w:tcMar>
-          </w:tcPr>
-          <w:p>
-            <w:pPr>
-              <w:jc w:val="right"/>
-              <w:rPr>
-                <w:rFonts w:ascii="Avenir LT Std 45 Book" w:hAnsi="Avenir LT Std 45 Book"/>
-                <w:sz w:val="20"/>
-                <w:szCs w:val="20"/>
-              </w:rPr>
-            </w:pPr>
-          </w:p>
-        </w:tc>
-        <w:tc>
-          <w:tcPr>
-            <w:tcW w:w="1343" w:type="dxa"/>
-            <w:tcBorders>
-              <w:top w:val="single" w:sz="2" w:space="0" w:color="000000"/>
-              <w:left w:val="single" w:sz="2" w:space="0" w:color="000000"/>
-              <w:bottom w:val="single" w:sz="4" w:space="0" w:color="000000"/>
-              <w:right w:val="single" w:sz="2" w:space="0" w:color="000000"/>
-            </w:tcBorders>
-            <w:shd w:val="clear" w:color="auto" w:fill="EEEEEE"/>
-            <w:tcMar>
-              <w:top w:w="80" w:type="dxa"/>
-              <w:left w:w="80" w:type="dxa"/>
-              <w:bottom w:w="80" w:type="dxa"/>
-              <w:right w:w="80" w:type="dxa"/>
-            </w:tcMar>
-          </w:tcPr>
-          <w:p>
-            <w:pPr>
-              <w:jc w:val="right"/>
-              <w:rPr>
-                <w:rFonts w:ascii="Avenir LT Std 45 Book" w:hAnsi="Avenir LT Std 45 Book"/>
-                <w:sz w:val="20"/>
-                <w:szCs w:val="20"/>
-              </w:rPr>
-            </w:pPr>
-          </w:p>
-        </w:tc>
-      </w:tr>
-      <w:tr>
-        <w:tblPrEx>
-          <w:shd w:val="clear" w:color="auto" w:fill="auto"/>
-        </w:tblPrEx>
-        <w:trPr>
-          <w:trHeight w:val="291"/>
-        </w:trPr>
-        <w:tc>
-          <w:tcPr>
-            <w:tcW w:w="672" w:type="dxa"/>
-            <w:tcBorders>
-              <w:top w:val="single" w:sz="2" w:space="0" w:color="000000"/>
-              <w:left w:val="single" w:sz="2" w:space="0" w:color="000000"/>
-              <w:bottom w:val="single" w:sz="2" w:space="0" w:color="000000"/>
-              <w:right w:val="single" w:sz="4" w:space="0" w:color="000000"/>
-            </w:tcBorders>
-            <w:shd w:val="clear" w:color="auto" w:fill="E2E4E3"/>
-            <w:tcMar>
-              <w:top w:w="80" w:type="dxa"/>
-              <w:left w:w="80" w:type="dxa"/>
-              <w:bottom w:w="80" w:type="dxa"/>
-              <w:right w:w="80" w:type="dxa"/>
-            </w:tcMar>
-          </w:tcPr>
-          <w:p>
-            <w:pPr>
-              <w:jc w:val="right"/>
-              <w:rPr>
-                <w:rFonts w:ascii="Avenir LT Std 45 Book" w:hAnsi="Avenir LT Std 45 Book"/>
-                <w:sz w:val="20"/>
-                <w:szCs w:val="20"/>
-              </w:rPr>
-            </w:pPr>
-            <w:r>
-              <w:rPr>
-                <w:rFonts w:ascii="Avenir LT Std 45 Book" w:hAnsi="Avenir LT Std 45 Book" w:cs="Arial Unicode MS"/>
-                <w:color w:val="000000"/>
-                <w:sz w:val="20"/>
-                <w:szCs w:val="20"/>
-              </w:rPr>
-              <w:t>1</w:t>
-            </w:r>
-            <w:r>
-              <w:rPr>
-                <w:rFonts w:ascii="Avenir LT Std 45 Book" w:hAnsi="Avenir LT Std 45 Book" w:cs="Arial Unicode MS"/>
-                <w:color w:val="000000"/>
-                <w:sz w:val="20"/>
-                <w:szCs w:val="20"/>
-              </w:rPr>
-              <w:t>3</w:t>
-            </w:r>
-          </w:p>
-        </w:tc>
-        <w:tc>
-          <w:tcPr>
-            <w:tcW w:w="4621" w:type="dxa"/>
-            <w:tcBorders>
-              <w:top w:val="single" w:sz="2" w:space="0" w:color="000000"/>
-              <w:left w:val="single" w:sz="4" w:space="0" w:color="000000"/>
-              <w:bottom w:val="single" w:sz="2" w:space="0" w:color="000000"/>
-              <w:right w:val="single" w:sz="2" w:space="0" w:color="000000"/>
-            </w:tcBorders>
-            <w:shd w:val="clear" w:color="auto" w:fill="auto"/>
-            <w:tcMar>
-              <w:top w:w="80" w:type="dxa"/>
-              <w:left w:w="80" w:type="dxa"/>
-              <w:bottom w:w="80" w:type="dxa"/>
-              <w:right w:w="80" w:type="dxa"/>
-            </w:tcMar>
-          </w:tcPr>
-          <w:p>
-            <w:pPr>
-              <w:rPr>
-                <w:rFonts w:ascii="Avenir LT Std 45 Book" w:hAnsi="Avenir LT Std 45 Book"/>
-                <w:sz w:val="20"/>
-                <w:szCs w:val="20"/>
-              </w:rPr>
-            </w:pPr>
-          </w:p>
-        </w:tc>
-        <w:tc>
-          <w:tcPr>
-            <w:tcW w:w="1760" w:type="dxa"/>
-            <w:tcBorders>
-              <w:top w:val="single" w:sz="2" w:space="0" w:color="000000"/>
-              <w:left w:val="single" w:sz="2" w:space="0" w:color="000000"/>
-              <w:bottom w:val="single" w:sz="2" w:space="0" w:color="000000"/>
-              <w:right w:val="single" w:sz="2" w:space="0" w:color="000000"/>
-            </w:tcBorders>
-            <w:shd w:val="clear" w:color="auto" w:fill="auto"/>
-            <w:tcMar>
-              <w:top w:w="80" w:type="dxa"/>
-              <w:left w:w="80" w:type="dxa"/>
-              <w:bottom w:w="80" w:type="dxa"/>
-              <w:right w:w="80" w:type="dxa"/>
-            </w:tcMar>
-          </w:tcPr>
-          <w:p>
-            <w:pPr>
-              <w:rPr>
-                <w:rFonts w:ascii="Avenir LT Std 45 Book" w:hAnsi="Avenir LT Std 45 Book"/>
-                <w:sz w:val="20"/>
-                <w:szCs w:val="20"/>
-              </w:rPr>
-            </w:pPr>
-            <w:r>
-              <w:rPr>
-                <w:rFonts w:ascii="Avenir LT Std 45 Book" w:hAnsi="Avenir LT Std 45 Book"/>
-                <w:sz w:val="20"/>
-                <w:szCs w:val="20"/>
-              </w:rPr>
-              <w:t>Aidan Marshall</w:t>
-            </w:r>
-          </w:p>
-        </w:tc>
-        <w:tc>
-          <w:tcPr>
-            <w:tcW w:w="1165" w:type="dxa"/>
-            <w:tcBorders>
-              <w:top w:val="single" w:sz="2" w:space="0" w:color="000000"/>
-              <w:left w:val="single" w:sz="2" w:space="0" w:color="000000"/>
-              <w:bottom w:val="single" w:sz="2" w:space="0" w:color="000000"/>
-              <w:right w:val="single" w:sz="2" w:space="0" w:color="000000"/>
-            </w:tcBorders>
-            <w:shd w:val="clear" w:color="auto" w:fill="auto"/>
-            <w:tcMar>
-              <w:top w:w="80" w:type="dxa"/>
-              <w:left w:w="80" w:type="dxa"/>
-              <w:bottom w:w="80" w:type="dxa"/>
-              <w:right w:w="80" w:type="dxa"/>
-            </w:tcMar>
-          </w:tcPr>
-          <w:p>
-            <w:pPr>
-              <w:jc w:val="right"/>
-              <w:rPr>
-                <w:rFonts w:ascii="Avenir LT Std 45 Book" w:hAnsi="Avenir LT Std 45 Book"/>
-                <w:sz w:val="20"/>
-                <w:szCs w:val="20"/>
-              </w:rPr>
-            </w:pPr>
-          </w:p>
-        </w:tc>
-        <w:tc>
-          <w:tcPr>
-            <w:tcW w:w="1343" w:type="dxa"/>
-            <w:tcBorders>
-              <w:top w:val="single" w:sz="2" w:space="0" w:color="000000"/>
-              <w:left w:val="single" w:sz="2" w:space="0" w:color="000000"/>
-              <w:bottom w:val="single" w:sz="2" w:space="0" w:color="000000"/>
-              <w:right w:val="single" w:sz="2" w:space="0" w:color="000000"/>
-            </w:tcBorders>
-            <w:shd w:val="clear" w:color="auto" w:fill="auto"/>
-            <w:tcMar>
-              <w:top w:w="80" w:type="dxa"/>
-              <w:left w:w="80" w:type="dxa"/>
-              <w:bottom w:w="80" w:type="dxa"/>
-              <w:right w:w="80" w:type="dxa"/>
-            </w:tcMar>
-          </w:tcPr>
-          <w:p>
-            <w:pPr>
-              <w:jc w:val="right"/>
-              <w:rPr>
-                <w:rFonts w:ascii="Avenir LT Std 45 Book" w:hAnsi="Avenir LT Std 45 Book"/>
-                <w:sz w:val="20"/>
-                <w:szCs w:val="20"/>
-              </w:rPr>
-            </w:pPr>
-          </w:p>
-        </w:tc>
-      </w:tr>
-      <w:tr>
-        <w:tblPrEx>
-          <w:shd w:val="clear" w:color="auto" w:fill="auto"/>
-        </w:tblPrEx>
-        <w:trPr>
-          <w:trHeight w:val="291"/>
-        </w:trPr>
-        <w:tc>
-          <w:tcPr>
-            <w:tcW w:w="672" w:type="dxa"/>
-            <w:tcBorders>
-              <w:top w:val="single" w:sz="2" w:space="0" w:color="000000"/>
-              <w:left w:val="single" w:sz="2" w:space="0" w:color="000000"/>
-              <w:bottom w:val="single" w:sz="4" w:space="0" w:color="000000"/>
-              <w:right w:val="single" w:sz="4" w:space="0" w:color="000000"/>
-            </w:tcBorders>
-            <w:shd w:val="clear" w:color="auto" w:fill="E2E4E3"/>
-            <w:tcMar>
-              <w:top w:w="80" w:type="dxa"/>
-              <w:left w:w="80" w:type="dxa"/>
-              <w:bottom w:w="80" w:type="dxa"/>
-              <w:right w:w="80" w:type="dxa"/>
-            </w:tcMar>
-          </w:tcPr>
-          <w:p>
-            <w:pPr>
-              <w:jc w:val="right"/>
-              <w:rPr>
-                <w:rFonts w:ascii="Avenir LT Std 45 Book" w:hAnsi="Avenir LT Std 45 Book"/>
-                <w:sz w:val="20"/>
-                <w:szCs w:val="20"/>
-              </w:rPr>
-            </w:pPr>
-            <w:r>
-              <w:rPr>
-                <w:rFonts w:ascii="Avenir LT Std 45 Book" w:hAnsi="Avenir LT Std 45 Book"/>
-                <w:sz w:val="20"/>
-                <w:szCs w:val="20"/>
-              </w:rPr>
-              <w:t>14</w:t>
-            </w:r>
-          </w:p>
-        </w:tc>
-        <w:tc>
-          <w:tcPr>
-            <w:tcW w:w="4621" w:type="dxa"/>
-            <w:tcBorders>
-              <w:top w:val="single" w:sz="2" w:space="0" w:color="000000"/>
-              <w:left w:val="single" w:sz="4" w:space="0" w:color="000000"/>
-              <w:bottom w:val="single" w:sz="4" w:space="0" w:color="000000"/>
-              <w:right w:val="single" w:sz="2" w:space="0" w:color="000000"/>
-            </w:tcBorders>
-            <w:shd w:val="clear" w:color="auto" w:fill="EEEEEE"/>
-            <w:tcMar>
-              <w:top w:w="80" w:type="dxa"/>
-              <w:left w:w="80" w:type="dxa"/>
-              <w:bottom w:w="80" w:type="dxa"/>
-              <w:right w:w="80" w:type="dxa"/>
-            </w:tcMar>
-          </w:tcPr>
-          <w:p>
-            <w:pPr>
-              <w:rPr>
-                <w:rFonts w:ascii="Avenir LT Std 45 Book" w:hAnsi="Avenir LT Std 45 Book"/>
-                <w:sz w:val="20"/>
-                <w:szCs w:val="20"/>
-              </w:rPr>
-            </w:pPr>
-          </w:p>
-        </w:tc>
-        <w:tc>
-          <w:tcPr>
-            <w:tcW w:w="1760" w:type="dxa"/>
-            <w:tcBorders>
-              <w:top w:val="single" w:sz="2" w:space="0" w:color="000000"/>
-              <w:left w:val="single" w:sz="2" w:space="0" w:color="000000"/>
-              <w:bottom w:val="single" w:sz="4" w:space="0" w:color="000000"/>
-              <w:right w:val="single" w:sz="2" w:space="0" w:color="000000"/>
-            </w:tcBorders>
-            <w:shd w:val="clear" w:color="auto" w:fill="EEEEEE"/>
-            <w:tcMar>
-              <w:top w:w="80" w:type="dxa"/>
-              <w:left w:w="80" w:type="dxa"/>
-              <w:bottom w:w="80" w:type="dxa"/>
-              <w:right w:w="80" w:type="dxa"/>
-            </w:tcMar>
-          </w:tcPr>
-          <w:p>
-            <w:pPr>
-              <w:rPr>
-                <w:rFonts w:ascii="Avenir LT Std 45 Book" w:hAnsi="Avenir LT Std 45 Book"/>
-                <w:sz w:val="20"/>
-                <w:szCs w:val="20"/>
-              </w:rPr>
-            </w:pPr>
-            <w:r>
-              <w:rPr>
-                <w:rFonts w:ascii="Avenir LT Std 45 Book" w:hAnsi="Avenir LT Std 45 Book"/>
-                <w:sz w:val="20"/>
-                <w:szCs w:val="20"/>
-              </w:rPr>
-              <w:t>Aidan Marshall</w:t>
-            </w:r>
-          </w:p>
-        </w:tc>
-        <w:tc>
-          <w:tcPr>
-            <w:tcW w:w="1165" w:type="dxa"/>
-            <w:tcBorders>
-              <w:top w:val="single" w:sz="2" w:space="0" w:color="000000"/>
-              <w:left w:val="single" w:sz="2" w:space="0" w:color="000000"/>
-              <w:bottom w:val="single" w:sz="4" w:space="0" w:color="000000"/>
-              <w:right w:val="single" w:sz="2" w:space="0" w:color="000000"/>
-            </w:tcBorders>
-            <w:shd w:val="clear" w:color="auto" w:fill="EEEEEE"/>
-            <w:tcMar>
-              <w:top w:w="80" w:type="dxa"/>
-              <w:left w:w="80" w:type="dxa"/>
-              <w:bottom w:w="80" w:type="dxa"/>
-              <w:right w:w="80" w:type="dxa"/>
-            </w:tcMar>
-          </w:tcPr>
-          <w:p>
-            <w:pPr>
-              <w:jc w:val="right"/>
-              <w:rPr>
-                <w:rFonts w:ascii="Avenir LT Std 45 Book" w:hAnsi="Avenir LT Std 45 Book"/>
-                <w:sz w:val="20"/>
-                <w:szCs w:val="20"/>
-              </w:rPr>
-            </w:pPr>
-          </w:p>
-        </w:tc>
-        <w:tc>
-          <w:tcPr>
-            <w:tcW w:w="1343" w:type="dxa"/>
-            <w:tcBorders>
-              <w:top w:val="single" w:sz="2" w:space="0" w:color="000000"/>
-              <w:left w:val="single" w:sz="2" w:space="0" w:color="000000"/>
-              <w:bottom w:val="single" w:sz="4" w:space="0" w:color="000000"/>
-              <w:right w:val="single" w:sz="2" w:space="0" w:color="000000"/>
-            </w:tcBorders>
-            <w:shd w:val="clear" w:color="auto" w:fill="EEEEEE"/>
-            <w:tcMar>
-              <w:top w:w="80" w:type="dxa"/>
-              <w:left w:w="80" w:type="dxa"/>
-              <w:bottom w:w="80" w:type="dxa"/>
-              <w:right w:w="80" w:type="dxa"/>
-            </w:tcMar>
-          </w:tcPr>
-          <w:p>
-            <w:pPr>
-              <w:jc w:val="right"/>
-              <w:rPr>
-                <w:rFonts w:ascii="Avenir LT Std 45 Book" w:hAnsi="Avenir LT Std 45 Book"/>
-                <w:sz w:val="20"/>
-                <w:szCs w:val="20"/>
-              </w:rPr>
-            </w:pPr>
-          </w:p>
-        </w:tc>
-      </w:tr>
-      <w:tr>
-        <w:tblPrEx>
-          <w:shd w:val="clear" w:color="auto" w:fill="auto"/>
-        </w:tblPrEx>
-        <w:trPr>
-          <w:trHeight w:val="291"/>
-        </w:trPr>
-        <w:tc>
-          <w:tcPr>
-            <w:tcW w:w="672" w:type="dxa"/>
-            <w:tcBorders>
-              <w:top w:val="single" w:sz="2" w:space="0" w:color="000000"/>
-              <w:left w:val="single" w:sz="2" w:space="0" w:color="000000"/>
-              <w:bottom w:val="single" w:sz="2" w:space="0" w:color="000000"/>
-              <w:right w:val="single" w:sz="4" w:space="0" w:color="000000"/>
-            </w:tcBorders>
-            <w:shd w:val="clear" w:color="auto" w:fill="E2E4E3"/>
-            <w:tcMar>
-              <w:top w:w="80" w:type="dxa"/>
-              <w:left w:w="80" w:type="dxa"/>
-              <w:bottom w:w="80" w:type="dxa"/>
-              <w:right w:w="80" w:type="dxa"/>
-            </w:tcMar>
-          </w:tcPr>
-          <w:p>
-            <w:pPr>
-              <w:jc w:val="right"/>
-              <w:rPr>
-                <w:rFonts w:ascii="Avenir LT Std 45 Book" w:hAnsi="Avenir LT Std 45 Book"/>
-                <w:sz w:val="20"/>
-                <w:szCs w:val="20"/>
-              </w:rPr>
-            </w:pPr>
-            <w:r>
-              <w:rPr>
-                <w:rFonts w:ascii="Avenir LT Std 45 Book" w:hAnsi="Avenir LT Std 45 Book"/>
-                <w:sz w:val="20"/>
-                <w:szCs w:val="20"/>
-              </w:rPr>
-              <w:t>15</w:t>
-            </w:r>
-          </w:p>
-        </w:tc>
-        <w:tc>
-          <w:tcPr>
-            <w:tcW w:w="4621" w:type="dxa"/>
-            <w:tcBorders>
-              <w:top w:val="single" w:sz="2" w:space="0" w:color="000000"/>
-              <w:left w:val="single" w:sz="4" w:space="0" w:color="000000"/>
-              <w:bottom w:val="single" w:sz="2" w:space="0" w:color="000000"/>
-              <w:right w:val="single" w:sz="2" w:space="0" w:color="000000"/>
-            </w:tcBorders>
-            <w:shd w:val="clear" w:color="auto" w:fill="auto"/>
-            <w:tcMar>
-              <w:top w:w="80" w:type="dxa"/>
-              <w:left w:w="80" w:type="dxa"/>
-              <w:bottom w:w="80" w:type="dxa"/>
-              <w:right w:w="80" w:type="dxa"/>
-            </w:tcMar>
-          </w:tcPr>
-          <w:p>
-            <w:pPr>
-              <w:rPr>
-                <w:rFonts w:ascii="Avenir LT Std 45 Book" w:hAnsi="Avenir LT Std 45 Book"/>
-                <w:sz w:val="20"/>
-                <w:szCs w:val="20"/>
-              </w:rPr>
-            </w:pPr>
-          </w:p>
-        </w:tc>
-        <w:tc>
-          <w:tcPr>
-            <w:tcW w:w="1760" w:type="dxa"/>
-            <w:tcBorders>
-              <w:top w:val="single" w:sz="2" w:space="0" w:color="000000"/>
-              <w:left w:val="single" w:sz="2" w:space="0" w:color="000000"/>
-              <w:bottom w:val="single" w:sz="2" w:space="0" w:color="000000"/>
-              <w:right w:val="single" w:sz="2" w:space="0" w:color="000000"/>
-            </w:tcBorders>
-            <w:shd w:val="clear" w:color="auto" w:fill="auto"/>
-            <w:tcMar>
-              <w:top w:w="80" w:type="dxa"/>
-              <w:left w:w="80" w:type="dxa"/>
-              <w:bottom w:w="80" w:type="dxa"/>
-              <w:right w:w="80" w:type="dxa"/>
-            </w:tcMar>
-          </w:tcPr>
-          <w:p>
-            <w:pPr>
-              <w:rPr>
-                <w:rFonts w:ascii="Avenir LT Std 45 Book" w:hAnsi="Avenir LT Std 45 Book"/>
-                <w:sz w:val="20"/>
-                <w:szCs w:val="20"/>
-              </w:rPr>
-            </w:pPr>
-            <w:r>
-              <w:rPr>
-                <w:rFonts w:ascii="Avenir LT Std 45 Book" w:hAnsi="Avenir LT Std 45 Book"/>
-                <w:sz w:val="20"/>
-                <w:szCs w:val="20"/>
-              </w:rPr>
-              <w:t>Aidan Marshall</w:t>
-            </w:r>
-          </w:p>
-        </w:tc>
-        <w:tc>
-          <w:tcPr>
-            <w:tcW w:w="1165" w:type="dxa"/>
-            <w:tcBorders>
-              <w:top w:val="single" w:sz="2" w:space="0" w:color="000000"/>
-              <w:left w:val="single" w:sz="2" w:space="0" w:color="000000"/>
-              <w:bottom w:val="single" w:sz="2" w:space="0" w:color="000000"/>
-              <w:right w:val="single" w:sz="2" w:space="0" w:color="000000"/>
-            </w:tcBorders>
-            <w:shd w:val="clear" w:color="auto" w:fill="auto"/>
-            <w:tcMar>
-              <w:top w:w="80" w:type="dxa"/>
-              <w:left w:w="80" w:type="dxa"/>
-              <w:bottom w:w="80" w:type="dxa"/>
-              <w:right w:w="80" w:type="dxa"/>
-            </w:tcMar>
-          </w:tcPr>
-          <w:p>
-            <w:pPr>
-              <w:jc w:val="right"/>
-              <w:rPr>
-                <w:rFonts w:ascii="Avenir LT Std 45 Book" w:hAnsi="Avenir LT Std 45 Book"/>
-                <w:sz w:val="20"/>
-                <w:szCs w:val="20"/>
-              </w:rPr>
-            </w:pPr>
-          </w:p>
-        </w:tc>
-        <w:tc>
-          <w:tcPr>
-            <w:tcW w:w="1343" w:type="dxa"/>
-            <w:tcBorders>
-              <w:top w:val="single" w:sz="2" w:space="0" w:color="000000"/>
-              <w:left w:val="single" w:sz="2" w:space="0" w:color="000000"/>
-              <w:bottom w:val="single" w:sz="2" w:space="0" w:color="000000"/>
-              <w:right w:val="single" w:sz="2" w:space="0" w:color="000000"/>
-            </w:tcBorders>
-            <w:shd w:val="clear" w:color="auto" w:fill="auto"/>
-            <w:tcMar>
-              <w:top w:w="80" w:type="dxa"/>
-              <w:left w:w="80" w:type="dxa"/>
-              <w:bottom w:w="80" w:type="dxa"/>
-              <w:right w:w="80" w:type="dxa"/>
-            </w:tcMar>
-          </w:tcPr>
-          <w:p>
-            <w:pPr>
-              <w:jc w:val="right"/>
-              <w:rPr>
-                <w:rFonts w:ascii="Avenir LT Std 45 Book" w:hAnsi="Avenir LT Std 45 Book"/>
-                <w:sz w:val="20"/>
-                <w:szCs w:val="20"/>
-              </w:rPr>
-            </w:pPr>
-          </w:p>
-        </w:tc>
-      </w:tr>
-      <w:tr>
-        <w:tblPrEx>
-          <w:shd w:val="clear" w:color="auto" w:fill="auto"/>
-        </w:tblPrEx>
-        <w:trPr>
-          <w:trHeight w:val="291"/>
-        </w:trPr>
-        <w:tc>
-          <w:tcPr>
-            <w:tcW w:w="672" w:type="dxa"/>
-            <w:tcBorders>
-              <w:top w:val="single" w:sz="2" w:space="0" w:color="000000"/>
-              <w:left w:val="single" w:sz="2" w:space="0" w:color="000000"/>
-              <w:bottom w:val="single" w:sz="4" w:space="0" w:color="000000"/>
-              <w:right w:val="single" w:sz="4" w:space="0" w:color="000000"/>
-            </w:tcBorders>
-            <w:shd w:val="clear" w:color="auto" w:fill="E2E4E3"/>
-            <w:tcMar>
-              <w:top w:w="80" w:type="dxa"/>
-              <w:left w:w="80" w:type="dxa"/>
-              <w:bottom w:w="80" w:type="dxa"/>
-              <w:right w:w="80" w:type="dxa"/>
-            </w:tcMar>
-          </w:tcPr>
-          <w:p>
-            <w:pPr>
-              <w:jc w:val="right"/>
-              <w:rPr>
-                <w:rFonts w:ascii="Avenir LT Std 45 Book" w:hAnsi="Avenir LT Std 45 Book"/>
-                <w:sz w:val="20"/>
-                <w:szCs w:val="20"/>
-              </w:rPr>
-            </w:pPr>
-            <w:r>
-              <w:rPr>
-                <w:rFonts w:ascii="Avenir LT Std 45 Book" w:hAnsi="Avenir LT Std 45 Book" w:cs="Arial Unicode MS"/>
-                <w:color w:val="000000"/>
-                <w:sz w:val="20"/>
-                <w:szCs w:val="20"/>
-              </w:rPr>
-              <w:t>1</w:t>
-            </w:r>
-            <w:r>
-              <w:rPr>
-                <w:rFonts w:ascii="Avenir LT Std 45 Book" w:hAnsi="Avenir LT Std 45 Book" w:cs="Arial Unicode MS"/>
-                <w:color w:val="000000"/>
-                <w:sz w:val="20"/>
-                <w:szCs w:val="20"/>
-              </w:rPr>
-              <w:t>6</w:t>
-            </w:r>
-          </w:p>
-        </w:tc>
-        <w:tc>
-          <w:tcPr>
-            <w:tcW w:w="4621" w:type="dxa"/>
-            <w:tcBorders>
-              <w:top w:val="single" w:sz="2" w:space="0" w:color="000000"/>
-              <w:left w:val="single" w:sz="4" w:space="0" w:color="000000"/>
-              <w:bottom w:val="single" w:sz="4" w:space="0" w:color="000000"/>
-              <w:right w:val="single" w:sz="2" w:space="0" w:color="000000"/>
-            </w:tcBorders>
-            <w:shd w:val="clear" w:color="auto" w:fill="EEEEEE"/>
-            <w:tcMar>
-              <w:top w:w="80" w:type="dxa"/>
-              <w:left w:w="80" w:type="dxa"/>
-              <w:bottom w:w="80" w:type="dxa"/>
-              <w:right w:w="80" w:type="dxa"/>
-            </w:tcMar>
-          </w:tcPr>
-          <w:p>
-            <w:pPr>
-              <w:rPr>
-                <w:rFonts w:ascii="Avenir LT Std 45 Book" w:hAnsi="Avenir LT Std 45 Book"/>
-                <w:sz w:val="20"/>
-                <w:szCs w:val="20"/>
-              </w:rPr>
-            </w:pPr>
-          </w:p>
-        </w:tc>
-        <w:tc>
-          <w:tcPr>
-            <w:tcW w:w="1760" w:type="dxa"/>
-            <w:tcBorders>
-              <w:top w:val="single" w:sz="2" w:space="0" w:color="000000"/>
-              <w:left w:val="single" w:sz="2" w:space="0" w:color="000000"/>
-              <w:bottom w:val="single" w:sz="4" w:space="0" w:color="000000"/>
-              <w:right w:val="single" w:sz="2" w:space="0" w:color="000000"/>
-            </w:tcBorders>
-            <w:shd w:val="clear" w:color="auto" w:fill="EEEEEE"/>
-            <w:tcMar>
-              <w:top w:w="80" w:type="dxa"/>
-              <w:left w:w="80" w:type="dxa"/>
-              <w:bottom w:w="80" w:type="dxa"/>
-              <w:right w:w="80" w:type="dxa"/>
-            </w:tcMar>
-          </w:tcPr>
-          <w:p>
-            <w:pPr>
-              <w:rPr>
-                <w:rFonts w:ascii="Avenir LT Std 45 Book" w:hAnsi="Avenir LT Std 45 Book"/>
-                <w:sz w:val="20"/>
-                <w:szCs w:val="20"/>
-              </w:rPr>
-            </w:pPr>
-            <w:r>
-              <w:rPr>
-                <w:rFonts w:ascii="Avenir LT Std 45 Book" w:hAnsi="Avenir LT Std 45 Book"/>
-                <w:sz w:val="20"/>
-                <w:szCs w:val="20"/>
-              </w:rPr>
-              <w:t>Aidan Marshall</w:t>
-            </w:r>
-          </w:p>
-        </w:tc>
-        <w:tc>
-          <w:tcPr>
-            <w:tcW w:w="1165" w:type="dxa"/>
-            <w:tcBorders>
-              <w:top w:val="single" w:sz="2" w:space="0" w:color="000000"/>
-              <w:left w:val="single" w:sz="2" w:space="0" w:color="000000"/>
-              <w:bottom w:val="single" w:sz="4" w:space="0" w:color="000000"/>
-              <w:right w:val="single" w:sz="2" w:space="0" w:color="000000"/>
-            </w:tcBorders>
-            <w:shd w:val="clear" w:color="auto" w:fill="EEEEEE"/>
-            <w:tcMar>
-              <w:top w:w="80" w:type="dxa"/>
-              <w:left w:w="80" w:type="dxa"/>
-              <w:bottom w:w="80" w:type="dxa"/>
-              <w:right w:w="80" w:type="dxa"/>
-            </w:tcMar>
-          </w:tcPr>
-          <w:p>
-            <w:pPr>
-              <w:jc w:val="right"/>
-              <w:rPr>
-                <w:rFonts w:ascii="Avenir LT Std 45 Book" w:hAnsi="Avenir LT Std 45 Book"/>
-                <w:sz w:val="20"/>
-                <w:szCs w:val="20"/>
-              </w:rPr>
-            </w:pPr>
-          </w:p>
-        </w:tc>
-        <w:tc>
-          <w:tcPr>
-            <w:tcW w:w="1343" w:type="dxa"/>
-            <w:tcBorders>
-              <w:top w:val="single" w:sz="2" w:space="0" w:color="000000"/>
-              <w:left w:val="single" w:sz="2" w:space="0" w:color="000000"/>
-              <w:bottom w:val="single" w:sz="4" w:space="0" w:color="000000"/>
-              <w:right w:val="single" w:sz="2" w:space="0" w:color="000000"/>
-            </w:tcBorders>
-            <w:shd w:val="clear" w:color="auto" w:fill="EEEEEE"/>
-            <w:tcMar>
-              <w:top w:w="80" w:type="dxa"/>
-              <w:left w:w="80" w:type="dxa"/>
-              <w:bottom w:w="80" w:type="dxa"/>
-              <w:right w:w="80" w:type="dxa"/>
-            </w:tcMar>
-          </w:tcPr>
-          <w:p>
-            <w:pPr>
-              <w:jc w:val="right"/>
-              <w:rPr>
-                <w:rFonts w:ascii="Avenir LT Std 45 Book" w:hAnsi="Avenir LT Std 45 Book"/>
-                <w:sz w:val="20"/>
-                <w:szCs w:val="20"/>
-              </w:rPr>
-            </w:pPr>
-          </w:p>
-        </w:tc>
-      </w:tr>
-      <w:tr>
-        <w:tblPrEx>
-          <w:shd w:val="clear" w:color="auto" w:fill="auto"/>
-        </w:tblPrEx>
-        <w:trPr>
-          <w:trHeight w:val="291"/>
-        </w:trPr>
-        <w:tc>
-          <w:tcPr>
-            <w:tcW w:w="672" w:type="dxa"/>
-            <w:tcBorders>
-              <w:top w:val="single" w:sz="2" w:space="0" w:color="000000"/>
-              <w:left w:val="single" w:sz="2" w:space="0" w:color="000000"/>
-              <w:bottom w:val="single" w:sz="2" w:space="0" w:color="000000"/>
-              <w:right w:val="single" w:sz="4" w:space="0" w:color="000000"/>
-            </w:tcBorders>
-            <w:shd w:val="clear" w:color="auto" w:fill="E2E4E3"/>
-            <w:tcMar>
-              <w:top w:w="80" w:type="dxa"/>
-              <w:left w:w="80" w:type="dxa"/>
-              <w:bottom w:w="80" w:type="dxa"/>
-              <w:right w:w="80" w:type="dxa"/>
-            </w:tcMar>
-          </w:tcPr>
-          <w:p>
-            <w:pPr>
-              <w:jc w:val="right"/>
-              <w:rPr>
-                <w:rFonts w:ascii="Avenir LT Std 45 Book" w:hAnsi="Avenir LT Std 45 Book"/>
-                <w:sz w:val="20"/>
-                <w:szCs w:val="20"/>
-              </w:rPr>
-            </w:pPr>
-            <w:r>
-              <w:rPr>
-                <w:rFonts w:ascii="Avenir LT Std 45 Book" w:hAnsi="Avenir LT Std 45 Book" w:cs="Arial Unicode MS"/>
-                <w:color w:val="000000"/>
-                <w:sz w:val="20"/>
-                <w:szCs w:val="20"/>
-              </w:rPr>
-              <w:t>1</w:t>
-            </w:r>
-            <w:r>
-              <w:rPr>
-                <w:rFonts w:ascii="Avenir LT Std 45 Book" w:hAnsi="Avenir LT Std 45 Book" w:cs="Arial Unicode MS"/>
-                <w:color w:val="000000"/>
-                <w:sz w:val="20"/>
-                <w:szCs w:val="20"/>
-              </w:rPr>
-              <w:t>7</w:t>
-            </w:r>
-          </w:p>
-        </w:tc>
-        <w:tc>
-          <w:tcPr>
-            <w:tcW w:w="4621" w:type="dxa"/>
-            <w:tcBorders>
-              <w:top w:val="single" w:sz="2" w:space="0" w:color="000000"/>
-              <w:left w:val="single" w:sz="4" w:space="0" w:color="000000"/>
-              <w:bottom w:val="single" w:sz="2" w:space="0" w:color="000000"/>
-              <w:right w:val="single" w:sz="2" w:space="0" w:color="000000"/>
-            </w:tcBorders>
-            <w:shd w:val="clear" w:color="auto" w:fill="auto"/>
-            <w:tcMar>
-              <w:top w:w="80" w:type="dxa"/>
-              <w:left w:w="80" w:type="dxa"/>
-              <w:bottom w:w="80" w:type="dxa"/>
-              <w:right w:w="80" w:type="dxa"/>
-            </w:tcMar>
-          </w:tcPr>
-          <w:p>
-            <w:pPr>
-              <w:rPr>
-                <w:rFonts w:ascii="Avenir LT Std 45 Book" w:hAnsi="Avenir LT Std 45 Book"/>
-                <w:sz w:val="20"/>
-                <w:szCs w:val="20"/>
-              </w:rPr>
-            </w:pPr>
-          </w:p>
-        </w:tc>
-        <w:tc>
-          <w:tcPr>
-            <w:tcW w:w="1760" w:type="dxa"/>
-            <w:tcBorders>
-              <w:top w:val="single" w:sz="2" w:space="0" w:color="000000"/>
-              <w:left w:val="single" w:sz="2" w:space="0" w:color="000000"/>
-              <w:bottom w:val="single" w:sz="2" w:space="0" w:color="000000"/>
-              <w:right w:val="single" w:sz="2" w:space="0" w:color="000000"/>
-            </w:tcBorders>
-            <w:shd w:val="clear" w:color="auto" w:fill="auto"/>
-            <w:tcMar>
-              <w:top w:w="80" w:type="dxa"/>
-              <w:left w:w="80" w:type="dxa"/>
-              <w:bottom w:w="80" w:type="dxa"/>
-              <w:right w:w="80" w:type="dxa"/>
-            </w:tcMar>
-          </w:tcPr>
-          <w:p>
-            <w:pPr>
-              <w:rPr>
-                <w:rFonts w:ascii="Avenir LT Std 45 Book" w:hAnsi="Avenir LT Std 45 Book"/>
-                <w:sz w:val="20"/>
-                <w:szCs w:val="20"/>
-              </w:rPr>
-            </w:pPr>
-            <w:r>
-              <w:rPr>
-                <w:rFonts w:ascii="Avenir LT Std 45 Book" w:hAnsi="Avenir LT Std 45 Book"/>
-                <w:sz w:val="20"/>
-                <w:szCs w:val="20"/>
-              </w:rPr>
-              <w:t>Aidan Marshall</w:t>
-            </w:r>
-          </w:p>
-        </w:tc>
-        <w:tc>
-          <w:tcPr>
-            <w:tcW w:w="1165" w:type="dxa"/>
-            <w:tcBorders>
-              <w:top w:val="single" w:sz="2" w:space="0" w:color="000000"/>
-              <w:left w:val="single" w:sz="2" w:space="0" w:color="000000"/>
-              <w:bottom w:val="single" w:sz="2" w:space="0" w:color="000000"/>
-              <w:right w:val="single" w:sz="2" w:space="0" w:color="000000"/>
-            </w:tcBorders>
-            <w:shd w:val="clear" w:color="auto" w:fill="auto"/>
-            <w:tcMar>
-              <w:top w:w="80" w:type="dxa"/>
-              <w:left w:w="80" w:type="dxa"/>
-              <w:bottom w:w="80" w:type="dxa"/>
-              <w:right w:w="80" w:type="dxa"/>
-            </w:tcMar>
-          </w:tcPr>
-          <w:p>
-            <w:pPr>
-              <w:jc w:val="right"/>
-              <w:rPr>
-                <w:rFonts w:ascii="Avenir LT Std 45 Book" w:hAnsi="Avenir LT Std 45 Book"/>
-                <w:sz w:val="20"/>
-                <w:szCs w:val="20"/>
-              </w:rPr>
-            </w:pPr>
-          </w:p>
-        </w:tc>
-        <w:tc>
-          <w:tcPr>
-            <w:tcW w:w="1343" w:type="dxa"/>
-            <w:tcBorders>
-              <w:top w:val="single" w:sz="2" w:space="0" w:color="000000"/>
-              <w:left w:val="single" w:sz="2" w:space="0" w:color="000000"/>
-              <w:bottom w:val="single" w:sz="2" w:space="0" w:color="000000"/>
-              <w:right w:val="single" w:sz="2" w:space="0" w:color="000000"/>
-            </w:tcBorders>
-            <w:shd w:val="clear" w:color="auto" w:fill="auto"/>
-            <w:tcMar>
-              <w:top w:w="80" w:type="dxa"/>
-              <w:left w:w="80" w:type="dxa"/>
-              <w:bottom w:w="80" w:type="dxa"/>
-              <w:right w:w="80" w:type="dxa"/>
-            </w:tcMar>
-          </w:tcPr>
-          <w:p>
-            <w:pPr>
-              <w:jc w:val="right"/>
-              <w:rPr>
-                <w:rFonts w:ascii="Avenir LT Std 45 Book" w:hAnsi="Avenir LT Std 45 Book"/>
-                <w:sz w:val="20"/>
-                <w:szCs w:val="20"/>
-              </w:rPr>
-            </w:pPr>
-          </w:p>
-        </w:tc>
-      </w:tr>
-      <w:tr>
-        <w:tblPrEx>
-          <w:shd w:val="clear" w:color="auto" w:fill="auto"/>
-        </w:tblPrEx>
-        <w:trPr>
-          <w:trHeight w:val="291"/>
-        </w:trPr>
-        <w:tc>
-          <w:tcPr>
-            <w:tcW w:w="672" w:type="dxa"/>
-            <w:tcBorders>
-              <w:top w:val="single" w:sz="2" w:space="0" w:color="000000"/>
-              <w:left w:val="single" w:sz="2" w:space="0" w:color="000000"/>
-              <w:bottom w:val="single" w:sz="4" w:space="0" w:color="000000"/>
-              <w:right w:val="single" w:sz="4" w:space="0" w:color="000000"/>
-            </w:tcBorders>
-            <w:shd w:val="clear" w:color="auto" w:fill="E2E4E3"/>
-            <w:tcMar>
-              <w:top w:w="80" w:type="dxa"/>
-              <w:left w:w="80" w:type="dxa"/>
-              <w:bottom w:w="80" w:type="dxa"/>
-              <w:right w:w="80" w:type="dxa"/>
-            </w:tcMar>
-          </w:tcPr>
-          <w:p>
-            <w:pPr>
-              <w:jc w:val="right"/>
-              <w:rPr>
-                <w:rFonts w:ascii="Avenir LT Std 45 Book" w:hAnsi="Avenir LT Std 45 Book"/>
-                <w:sz w:val="20"/>
-                <w:szCs w:val="20"/>
-              </w:rPr>
-            </w:pPr>
-            <w:r>
-              <w:rPr>
-                <w:rFonts w:ascii="Avenir LT Std 45 Book" w:hAnsi="Avenir LT Std 45 Book" w:cs="Arial Unicode MS"/>
-                <w:color w:val="000000"/>
-                <w:sz w:val="20"/>
-                <w:szCs w:val="20"/>
-              </w:rPr>
-              <w:t>1</w:t>
-            </w:r>
-            <w:r>
-              <w:rPr>
-                <w:rFonts w:ascii="Avenir LT Std 45 Book" w:hAnsi="Avenir LT Std 45 Book" w:cs="Arial Unicode MS"/>
-                <w:color w:val="000000"/>
-                <w:sz w:val="20"/>
-                <w:szCs w:val="20"/>
-              </w:rPr>
-              <w:t>8</w:t>
-            </w:r>
-          </w:p>
-        </w:tc>
-        <w:tc>
-          <w:tcPr>
-            <w:tcW w:w="4621" w:type="dxa"/>
-            <w:tcBorders>
-              <w:top w:val="single" w:sz="2" w:space="0" w:color="000000"/>
-              <w:left w:val="single" w:sz="4" w:space="0" w:color="000000"/>
-              <w:bottom w:val="single" w:sz="4" w:space="0" w:color="000000"/>
-              <w:right w:val="single" w:sz="2" w:space="0" w:color="000000"/>
-            </w:tcBorders>
-            <w:shd w:val="clear" w:color="auto" w:fill="EEEEEE"/>
-            <w:tcMar>
-              <w:top w:w="80" w:type="dxa"/>
-              <w:left w:w="80" w:type="dxa"/>
-              <w:bottom w:w="80" w:type="dxa"/>
-              <w:right w:w="80" w:type="dxa"/>
-            </w:tcMar>
-          </w:tcPr>
-          <w:p>
-            <w:pPr>
-              <w:rPr>
-                <w:rFonts w:ascii="Avenir LT Std 45 Book" w:hAnsi="Avenir LT Std 45 Book"/>
-                <w:sz w:val="20"/>
-                <w:szCs w:val="20"/>
-              </w:rPr>
-            </w:pPr>
-          </w:p>
-        </w:tc>
-        <w:tc>
-          <w:tcPr>
-            <w:tcW w:w="1760" w:type="dxa"/>
-            <w:tcBorders>
-              <w:top w:val="single" w:sz="2" w:space="0" w:color="000000"/>
-              <w:left w:val="single" w:sz="2" w:space="0" w:color="000000"/>
-              <w:bottom w:val="single" w:sz="4" w:space="0" w:color="000000"/>
-              <w:right w:val="single" w:sz="2" w:space="0" w:color="000000"/>
-            </w:tcBorders>
-            <w:shd w:val="clear" w:color="auto" w:fill="EEEEEE"/>
-            <w:tcMar>
-              <w:top w:w="80" w:type="dxa"/>
-              <w:left w:w="80" w:type="dxa"/>
-              <w:bottom w:w="80" w:type="dxa"/>
-              <w:right w:w="80" w:type="dxa"/>
-            </w:tcMar>
-          </w:tcPr>
-          <w:p>
-            <w:pPr>
-              <w:rPr>
-                <w:rFonts w:ascii="Avenir LT Std 45 Book" w:hAnsi="Avenir LT Std 45 Book"/>
-                <w:sz w:val="20"/>
-                <w:szCs w:val="20"/>
-              </w:rPr>
-            </w:pPr>
-            <w:r>
-              <w:rPr>
-                <w:rFonts w:ascii="Avenir LT Std 45 Book" w:hAnsi="Avenir LT Std 45 Book"/>
-                <w:sz w:val="20"/>
-                <w:szCs w:val="20"/>
-              </w:rPr>
-              <w:t>Aidan Marshall</w:t>
-            </w:r>
-          </w:p>
-        </w:tc>
-        <w:tc>
-          <w:tcPr>
-            <w:tcW w:w="1165" w:type="dxa"/>
-            <w:tcBorders>
-              <w:top w:val="single" w:sz="2" w:space="0" w:color="000000"/>
-              <w:left w:val="single" w:sz="2" w:space="0" w:color="000000"/>
-              <w:bottom w:val="single" w:sz="4" w:space="0" w:color="000000"/>
-              <w:right w:val="single" w:sz="2" w:space="0" w:color="000000"/>
-            </w:tcBorders>
-            <w:shd w:val="clear" w:color="auto" w:fill="EEEEEE"/>
-            <w:tcMar>
-              <w:top w:w="80" w:type="dxa"/>
-              <w:left w:w="80" w:type="dxa"/>
-              <w:bottom w:w="80" w:type="dxa"/>
-              <w:right w:w="80" w:type="dxa"/>
-            </w:tcMar>
-          </w:tcPr>
-          <w:p>
-            <w:pPr>
-              <w:rPr>
-                <w:rFonts w:ascii="Avenir LT Std 45 Book" w:hAnsi="Avenir LT Std 45 Book"/>
-                <w:sz w:val="20"/>
-                <w:szCs w:val="20"/>
-              </w:rPr>
-            </w:pPr>
-          </w:p>
-        </w:tc>
-        <w:tc>
-          <w:tcPr>
-            <w:tcW w:w="1343" w:type="dxa"/>
-            <w:tcBorders>
-              <w:top w:val="single" w:sz="2" w:space="0" w:color="000000"/>
-              <w:left w:val="single" w:sz="2" w:space="0" w:color="000000"/>
-              <w:bottom w:val="single" w:sz="4" w:space="0" w:color="000000"/>
-              <w:right w:val="single" w:sz="2" w:space="0" w:color="000000"/>
-            </w:tcBorders>
-            <w:shd w:val="clear" w:color="auto" w:fill="EEEEEE"/>
-            <w:tcMar>
-              <w:top w:w="80" w:type="dxa"/>
-              <w:left w:w="80" w:type="dxa"/>
-              <w:bottom w:w="80" w:type="dxa"/>
-              <w:right w:w="80" w:type="dxa"/>
-            </w:tcMar>
-          </w:tcPr>
-          <w:p>
-            <w:pPr>
-              <w:jc w:val="right"/>
-              <w:rPr>
-                <w:rFonts w:ascii="Avenir LT Std 45 Book" w:hAnsi="Avenir LT Std 45 Book"/>
-                <w:sz w:val="20"/>
-                <w:szCs w:val="20"/>
-              </w:rPr>
-            </w:pPr>
-          </w:p>
-        </w:tc>
-      </w:tr>
-      <w:tr>
-        <w:tblPrEx>
-          <w:shd w:val="clear" w:color="auto" w:fill="auto"/>
-        </w:tblPrEx>
-        <w:trPr>
           <w:trHeight w:val="293"/>
         </w:trPr>
         <w:tc>
@@ -3739,6 +1446,8 @@
                 <w:szCs w:val="20"/>
               </w:rPr>
             </w:pPr>
+            <w:bookmarkStart w:id="4" w:name="_GoBack"/>
+            <w:bookmarkEnd w:id="4"/>
             <w:r>
               <w:rPr>
                 <w:rFonts w:ascii="Avenir LT Std 45 Book" w:hAnsi="Avenir LT Std 45 Book"/>
@@ -3750,7 +1459,7 @@
           </w:p>
         </w:tc>
       </w:tr>
-      <w:bookmarkEnd w:id="4"/>
+      <w:bookmarkEnd w:id="3"/>
     </w:tbl>
     <w:p>
       <w:pPr>
@@ -6125,7 +3834,7 @@
 </file>
 
 <file path=customXml/itemProps1.xml><?xml version="1.0" encoding="utf-8"?>
-<ds:datastoreItem xmlns:ds="http://schemas.openxmlformats.org/officeDocument/2006/customXml" ds:itemID="{1422B9A7-3DAD-4D2A-A9D5-71B74F8942A9}">
+<ds:datastoreItem xmlns:ds="http://schemas.openxmlformats.org/officeDocument/2006/customXml" ds:itemID="{A2D66E9E-E43B-45AA-BC38-81E02359B0C7}">
   <ds:schemaRefs>
     <ds:schemaRef ds:uri="http://schemas.openxmlformats.org/officeDocument/2006/bibliography"/>
   </ds:schemaRefs>
